--- a/Lab2/Lab2_report.docx
+++ b/Lab2/Lab2_report.docx
@@ -81,28 +81,7 @@
           <w:sz w:val="24"/>
           <w:u w:val="single"/>
         </w:rPr>
-        <w:t>____</w:t>
-      </w:r>
-      <w:r>
-        <w:rPr>
-          <w:sz w:val="24"/>
-          <w:u w:val="single"/>
-        </w:rPr>
-        <w:t>Zephaniah Gustafso</w:t>
-      </w:r>
-      <w:r>
-        <w:rPr>
-          <w:sz w:val="24"/>
-          <w:u w:val="single"/>
-        </w:rPr>
-        <w:t>n</w:t>
-      </w:r>
-      <w:r>
-        <w:rPr>
-          <w:sz w:val="24"/>
-          <w:u w:val="single"/>
-        </w:rPr>
-        <w:t>_________________</w:t>
+        <w:t>____Zephaniah Gustafson_________________</w:t>
       </w:r>
     </w:p>
     <w:p>
@@ -304,6 +283,52 @@
           <w:color w:val="000000"/>
           <w:shd w:fill="FFFF00" w:val="clear"/>
         </w:rPr>
+        <w:drawing>
+          <wp:anchor behindDoc="0" distT="0" distB="0" distL="0" distR="0" simplePos="0" locked="0" layoutInCell="0" allowOverlap="1" relativeHeight="2">
+            <wp:simplePos x="0" y="0"/>
+            <wp:positionH relativeFrom="column">
+              <wp:align>center</wp:align>
+            </wp:positionH>
+            <wp:positionV relativeFrom="paragraph">
+              <wp:posOffset>635</wp:posOffset>
+            </wp:positionV>
+            <wp:extent cx="7191375" cy="2844800"/>
+            <wp:effectExtent l="0" t="0" r="0" b="0"/>
+            <wp:wrapSquare wrapText="largest"/>
+            <wp:docPr id="1" name="Image1" descr="" title=""/>
+            <wp:cNvGraphicFramePr>
+              <a:graphicFrameLocks xmlns:a="http://schemas.openxmlformats.org/drawingml/2006/main" noChangeAspect="1"/>
+            </wp:cNvGraphicFramePr>
+            <a:graphic xmlns:a="http://schemas.openxmlformats.org/drawingml/2006/main">
+              <a:graphicData uri="http://schemas.openxmlformats.org/drawingml/2006/picture">
+                <pic:pic xmlns:pic="http://schemas.openxmlformats.org/drawingml/2006/picture">
+                  <pic:nvPicPr>
+                    <pic:cNvPr id="1" name="Image1" descr="" title=""/>
+                    <pic:cNvPicPr>
+                      <a:picLocks noChangeAspect="1" noChangeArrowheads="1"/>
+                    </pic:cNvPicPr>
+                  </pic:nvPicPr>
+                  <pic:blipFill>
+                    <a:blip r:embed="rId2"/>
+                    <a:stretch>
+                      <a:fillRect/>
+                    </a:stretch>
+                  </pic:blipFill>
+                  <pic:spPr bwMode="auto">
+                    <a:xfrm>
+                      <a:off x="0" y="0"/>
+                      <a:ext cx="7191375" cy="2844800"/>
+                    </a:xfrm>
+                    <a:prstGeom prst="rect">
+                      <a:avLst/>
+                    </a:prstGeom>
+                    <a:noFill/>
+                  </pic:spPr>
+                </pic:pic>
+              </a:graphicData>
+            </a:graphic>
+          </wp:anchor>
+        </w:drawing>
       </w:r>
     </w:p>
     <w:p>
@@ -328,16 +353,15 @@
         <w:pStyle w:val="Normal"/>
         <w:rPr>
           <w:color w:val="auto"/>
-          <w:highlight w:val="none"/>
-          <w:shd w:fill="FFFF00" w:val="clear"/>
-        </w:rPr>
-      </w:pPr>
-      <w:r>
-        <w:rPr>
-          <w:color w:val="000000"/>
-          <w:shd w:fill="FFFF00" w:val="clear"/>
-        </w:rPr>
-        <w:t xml:space="preserve"> </w:t>
+        </w:rPr>
+      </w:pPr>
+      <w:r>
+        <w:rPr>
+          <w:color w:val="000000"/>
+          <w:shd w:fill="auto" w:val="clear"/>
+        </w:rPr>
+        <w:tab/>
+        <w:t xml:space="preserve">5 to  32 decoder because you need 32 inputs to enable writing to the 32 32-bit registers. </w:t>
       </w:r>
     </w:p>
     <w:p>
@@ -371,6 +395,52 @@
           <w:color w:val="000000"/>
           <w:shd w:fill="FFFF00" w:val="clear"/>
         </w:rPr>
+        <w:drawing>
+          <wp:anchor behindDoc="0" distT="0" distB="0" distL="0" distR="0" simplePos="0" locked="0" layoutInCell="0" allowOverlap="1" relativeHeight="3">
+            <wp:simplePos x="0" y="0"/>
+            <wp:positionH relativeFrom="column">
+              <wp:align>center</wp:align>
+            </wp:positionH>
+            <wp:positionV relativeFrom="paragraph">
+              <wp:posOffset>635</wp:posOffset>
+            </wp:positionV>
+            <wp:extent cx="7486650" cy="931545"/>
+            <wp:effectExtent l="0" t="0" r="0" b="0"/>
+            <wp:wrapSquare wrapText="largest"/>
+            <wp:docPr id="2" name="Image2" descr="" title=""/>
+            <wp:cNvGraphicFramePr>
+              <a:graphicFrameLocks xmlns:a="http://schemas.openxmlformats.org/drawingml/2006/main" noChangeAspect="1"/>
+            </wp:cNvGraphicFramePr>
+            <a:graphic xmlns:a="http://schemas.openxmlformats.org/drawingml/2006/main">
+              <a:graphicData uri="http://schemas.openxmlformats.org/drawingml/2006/picture">
+                <pic:pic xmlns:pic="http://schemas.openxmlformats.org/drawingml/2006/picture">
+                  <pic:nvPicPr>
+                    <pic:cNvPr id="2" name="Image2" descr="" title=""/>
+                    <pic:cNvPicPr>
+                      <a:picLocks noChangeAspect="1" noChangeArrowheads="1"/>
+                    </pic:cNvPicPr>
+                  </pic:nvPicPr>
+                  <pic:blipFill>
+                    <a:blip r:embed="rId3"/>
+                    <a:stretch>
+                      <a:fillRect/>
+                    </a:stretch>
+                  </pic:blipFill>
+                  <pic:spPr bwMode="auto">
+                    <a:xfrm>
+                      <a:off x="0" y="0"/>
+                      <a:ext cx="7486650" cy="931545"/>
+                    </a:xfrm>
+                    <a:prstGeom prst="rect">
+                      <a:avLst/>
+                    </a:prstGeom>
+                    <a:noFill/>
+                  </pic:spPr>
+                </pic:pic>
+              </a:graphicData>
+            </a:graphic>
+          </wp:anchor>
+        </w:drawing>
       </w:r>
     </w:p>
     <w:p>
@@ -437,6 +507,52 @@
           <w:color w:val="000000"/>
           <w:shd w:fill="FFFF00" w:val="clear"/>
         </w:rPr>
+        <w:drawing>
+          <wp:anchor behindDoc="0" distT="0" distB="0" distL="0" distR="0" simplePos="0" locked="0" layoutInCell="0" allowOverlap="1" relativeHeight="4">
+            <wp:simplePos x="0" y="0"/>
+            <wp:positionH relativeFrom="column">
+              <wp:align>center</wp:align>
+            </wp:positionH>
+            <wp:positionV relativeFrom="paragraph">
+              <wp:posOffset>635</wp:posOffset>
+            </wp:positionV>
+            <wp:extent cx="7200900" cy="944880"/>
+            <wp:effectExtent l="0" t="0" r="0" b="0"/>
+            <wp:wrapSquare wrapText="largest"/>
+            <wp:docPr id="3" name="Image3" descr="" title=""/>
+            <wp:cNvGraphicFramePr>
+              <a:graphicFrameLocks xmlns:a="http://schemas.openxmlformats.org/drawingml/2006/main" noChangeAspect="1"/>
+            </wp:cNvGraphicFramePr>
+            <a:graphic xmlns:a="http://schemas.openxmlformats.org/drawingml/2006/main">
+              <a:graphicData uri="http://schemas.openxmlformats.org/drawingml/2006/picture">
+                <pic:pic xmlns:pic="http://schemas.openxmlformats.org/drawingml/2006/picture">
+                  <pic:nvPicPr>
+                    <pic:cNvPr id="3" name="Image3" descr="" title=""/>
+                    <pic:cNvPicPr>
+                      <a:picLocks noChangeAspect="1" noChangeArrowheads="1"/>
+                    </pic:cNvPicPr>
+                  </pic:nvPicPr>
+                  <pic:blipFill>
+                    <a:blip r:embed="rId4"/>
+                    <a:stretch>
+                      <a:fillRect/>
+                    </a:stretch>
+                  </pic:blipFill>
+                  <pic:spPr bwMode="auto">
+                    <a:xfrm>
+                      <a:off x="0" y="0"/>
+                      <a:ext cx="7200900" cy="944880"/>
+                    </a:xfrm>
+                    <a:prstGeom prst="rect">
+                      <a:avLst/>
+                    </a:prstGeom>
+                    <a:noFill/>
+                  </pic:spPr>
+                </pic:pic>
+              </a:graphicData>
+            </a:graphic>
+          </wp:anchor>
+        </w:drawing>
       </w:r>
     </w:p>
     <w:p>
@@ -1286,6 +1402,7 @@
     <w:qFormat/>
     <w:pPr>
       <w:widowControl/>
+      <w:suppressAutoHyphens w:val="true"/>
       <w:bidi w:val="0"/>
       <w:spacing w:before="0" w:after="0"/>
       <w:jc w:val="start"/>

--- a/Lab2/Lab2_report.docx
+++ b/Lab2/Lab2_report.docx
@@ -178,38 +178,103 @@
           <w:color w:val="000000"/>
           <w:shd w:fill="auto" w:val="clear"/>
         </w:rPr>
-      </w:r>
-    </w:p>
-    <w:p>
-      <w:pPr>
-        <w:pStyle w:val="Normal"/>
-        <w:rPr>
-          <w:color w:val="auto"/>
-          <w:highlight w:val="none"/>
-          <w:shd w:fill="auto" w:val="clear"/>
-        </w:rPr>
-      </w:pPr>
-      <w:r>
-        <w:rPr>
-          <w:color w:val="000000"/>
-          <w:shd w:fill="auto" w:val="clear"/>
-        </w:rPr>
-      </w:r>
-    </w:p>
-    <w:p>
-      <w:pPr>
-        <w:pStyle w:val="Normal"/>
-        <w:rPr>
-          <w:color w:val="auto"/>
-          <w:highlight w:val="none"/>
-          <w:shd w:fill="auto" w:val="clear"/>
-        </w:rPr>
-      </w:pPr>
-      <w:r>
-        <w:rPr>
-          <w:color w:val="000000"/>
-          <w:shd w:fill="auto" w:val="clear"/>
-        </w:rPr>
+        <mc:AlternateContent>
+          <mc:Choice Requires="wps">
+            <w:drawing>
+              <wp:anchor behindDoc="0" distT="0" distB="0" distL="0" distR="0" simplePos="0" locked="0" layoutInCell="0" allowOverlap="1" relativeHeight="5">
+                <wp:simplePos x="0" y="0"/>
+                <wp:positionH relativeFrom="column">
+                  <wp:align>center</wp:align>
+                </wp:positionH>
+                <wp:positionV relativeFrom="paragraph">
+                  <wp:posOffset>635</wp:posOffset>
+                </wp:positionV>
+                <wp:extent cx="14605" cy="14605"/>
+                <wp:effectExtent l="0" t="0" r="0" b="0"/>
+                <wp:wrapSquare wrapText="largest"/>
+                <wp:docPr id="1" name="Image4"/>
+                <a:graphic xmlns:a="http://schemas.openxmlformats.org/drawingml/2006/main">
+                  <a:graphicData uri="http://schemas.openxmlformats.org/drawingml/2006/picture"/>
+                </a:graphic>
+              </wp:anchor>
+            </w:drawing>
+          </mc:Choice>
+          <mc:Fallback>
+            <w:pict>
+              <v:shapetype id="_x0000_t75" coordsize="21600,21600" o:spt="75" o:preferrelative="t" path="m@4@5l@4@11@9@11@9@5xe" filled="f" stroked="f">
+                <v:stroke joinstyle="miter"/>
+                <v:formulas>
+                  <v:f eqn="if lineDrawn pixelLineWidth 0"/>
+                  <v:f eqn="sum @0 1 0"/>
+                  <v:f eqn="sum 0 0 @1"/>
+                  <v:f eqn="prod @2 1 2"/>
+                  <v:f eqn="prod @3 21600 pixelWidth"/>
+                  <v:f eqn="prod @3 21600 pixelHeight"/>
+                  <v:f eqn="sum @0 0 1"/>
+                  <v:f eqn="prod @6 1 2"/>
+                  <v:f eqn="prod @7 21600 pixelWidth"/>
+                  <v:f eqn="sum @8 21600 0"/>
+                  <v:f eqn="prod @7 21600 pixelHeight"/>
+                  <v:f eqn="sum @10 21600 0"/>
+                </v:formulas>
+                <v:path o:extrusionok="f" gradientshapeok="t" o:connecttype="rect"/>
+                <o:lock v:ext="edit" aspectratio="t"/>
+              </v:shapetype>
+              <v:shape id="shape_0" ID="Image4" stroked="f" o:allowincell="f" style="position:absolute;margin-left:215.4pt;margin-top:0.05pt;width:1.1pt;height:1.1pt;mso-wrap-style:none;v-text-anchor:middle;mso-position-horizontal:center" type="_x0000_t75">
+                <v:fill o:detectmouseclick="t" on="false"/>
+                <v:stroke color="#3465a4" joinstyle="round" endcap="flat"/>
+                <w10:wrap type="square" side="largest"/>
+              </v:shape>
+            </w:pict>
+          </mc:Fallback>
+        </mc:AlternateContent>
+        <w:drawing>
+          <wp:anchor behindDoc="0" distT="0" distB="0" distL="0" distR="0" simplePos="0" locked="0" layoutInCell="0" allowOverlap="1" relativeHeight="6">
+            <wp:simplePos x="0" y="0"/>
+            <wp:positionH relativeFrom="column">
+              <wp:align>center</wp:align>
+            </wp:positionH>
+            <wp:positionV relativeFrom="paragraph">
+              <wp:posOffset>635</wp:posOffset>
+            </wp:positionV>
+            <wp:extent cx="5486400" cy="1228090"/>
+            <wp:effectExtent l="0" t="0" r="0" b="0"/>
+            <wp:wrapSquare wrapText="largest"/>
+            <wp:docPr id="2" name="Image5" descr="" title=""/>
+            <wp:cNvGraphicFramePr>
+              <a:graphicFrameLocks xmlns:a="http://schemas.openxmlformats.org/drawingml/2006/main" noChangeAspect="1"/>
+            </wp:cNvGraphicFramePr>
+            <a:graphic xmlns:a="http://schemas.openxmlformats.org/drawingml/2006/main">
+              <a:graphicData uri="http://schemas.openxmlformats.org/drawingml/2006/picture">
+                <pic:pic xmlns:pic="http://schemas.openxmlformats.org/drawingml/2006/picture">
+                  <pic:nvPicPr>
+                    <pic:cNvPr id="2" name="Image5" descr="" title=""/>
+                    <pic:cNvPicPr>
+                      <a:picLocks noChangeAspect="1" noChangeArrowheads="1"/>
+                    </pic:cNvPicPr>
+                  </pic:nvPicPr>
+                  <pic:blipFill>
+                    <a:blip r:embed="rId2"/>
+                    <a:srcRect l="0" t="0" r="0" b="74115"/>
+                    <a:stretch>
+                      <a:fillRect/>
+                    </a:stretch>
+                  </pic:blipFill>
+                  <pic:spPr bwMode="auto">
+                    <a:xfrm>
+                      <a:off x="0" y="0"/>
+                      <a:ext cx="5486400" cy="1228090"/>
+                    </a:xfrm>
+                    <a:prstGeom prst="rect">
+                      <a:avLst/>
+                    </a:prstGeom>
+                    <a:noFill/>
+                  </pic:spPr>
+                </pic:pic>
+              </a:graphicData>
+            </a:graphic>
+          </wp:anchor>
+        </w:drawing>
       </w:r>
     </w:p>
     <w:p>
@@ -295,7 +360,7 @@
             <wp:extent cx="7191375" cy="2844800"/>
             <wp:effectExtent l="0" t="0" r="0" b="0"/>
             <wp:wrapSquare wrapText="largest"/>
-            <wp:docPr id="1" name="Image1" descr="" title=""/>
+            <wp:docPr id="3" name="Image1" descr="" title=""/>
             <wp:cNvGraphicFramePr>
               <a:graphicFrameLocks xmlns:a="http://schemas.openxmlformats.org/drawingml/2006/main" noChangeAspect="1"/>
             </wp:cNvGraphicFramePr>
@@ -303,13 +368,13 @@
               <a:graphicData uri="http://schemas.openxmlformats.org/drawingml/2006/picture">
                 <pic:pic xmlns:pic="http://schemas.openxmlformats.org/drawingml/2006/picture">
                   <pic:nvPicPr>
-                    <pic:cNvPr id="1" name="Image1" descr="" title=""/>
+                    <pic:cNvPr id="3" name="Image1" descr="" title=""/>
                     <pic:cNvPicPr>
                       <a:picLocks noChangeAspect="1" noChangeArrowheads="1"/>
                     </pic:cNvPicPr>
                   </pic:nvPicPr>
                   <pic:blipFill>
-                    <a:blip r:embed="rId2"/>
+                    <a:blip r:embed="rId3"/>
                     <a:stretch>
                       <a:fillRect/>
                     </a:stretch>
@@ -407,7 +472,7 @@
             <wp:extent cx="7486650" cy="931545"/>
             <wp:effectExtent l="0" t="0" r="0" b="0"/>
             <wp:wrapSquare wrapText="largest"/>
-            <wp:docPr id="2" name="Image2" descr="" title=""/>
+            <wp:docPr id="4" name="Image2" descr="" title=""/>
             <wp:cNvGraphicFramePr>
               <a:graphicFrameLocks xmlns:a="http://schemas.openxmlformats.org/drawingml/2006/main" noChangeAspect="1"/>
             </wp:cNvGraphicFramePr>
@@ -415,13 +480,13 @@
               <a:graphicData uri="http://schemas.openxmlformats.org/drawingml/2006/picture">
                 <pic:pic xmlns:pic="http://schemas.openxmlformats.org/drawingml/2006/picture">
                   <pic:nvPicPr>
-                    <pic:cNvPr id="2" name="Image2" descr="" title=""/>
+                    <pic:cNvPr id="4" name="Image2" descr="" title=""/>
                     <pic:cNvPicPr>
                       <a:picLocks noChangeAspect="1" noChangeArrowheads="1"/>
                     </pic:cNvPicPr>
                   </pic:nvPicPr>
                   <pic:blipFill>
-                    <a:blip r:embed="rId3"/>
+                    <a:blip r:embed="rId4"/>
                     <a:stretch>
                       <a:fillRect/>
                     </a:stretch>
@@ -519,7 +584,7 @@
             <wp:extent cx="7200900" cy="944880"/>
             <wp:effectExtent l="0" t="0" r="0" b="0"/>
             <wp:wrapSquare wrapText="largest"/>
-            <wp:docPr id="3" name="Image3" descr="" title=""/>
+            <wp:docPr id="5" name="Image3" descr="" title=""/>
             <wp:cNvGraphicFramePr>
               <a:graphicFrameLocks xmlns:a="http://schemas.openxmlformats.org/drawingml/2006/main" noChangeAspect="1"/>
             </wp:cNvGraphicFramePr>
@@ -527,13 +592,13 @@
               <a:graphicData uri="http://schemas.openxmlformats.org/drawingml/2006/picture">
                 <pic:pic xmlns:pic="http://schemas.openxmlformats.org/drawingml/2006/picture">
                   <pic:nvPicPr>
-                    <pic:cNvPr id="3" name="Image3" descr="" title=""/>
+                    <pic:cNvPr id="5" name="Image3" descr="" title=""/>
                     <pic:cNvPicPr>
                       <a:picLocks noChangeAspect="1" noChangeArrowheads="1"/>
                     </pic:cNvPicPr>
                   </pic:nvPicPr>
                   <pic:blipFill>
-                    <a:blip r:embed="rId4"/>
+                    <a:blip r:embed="rId5"/>
                     <a:stretch>
                       <a:fillRect/>
                     </a:stretch>
@@ -586,6 +651,85 @@
           <w:color w:val="000000"/>
           <w:shd w:fill="FFFF00" w:val="clear"/>
         </w:rPr>
+        <w:drawing>
+          <wp:anchor behindDoc="0" distT="0" distB="0" distL="0" distR="0" simplePos="0" locked="0" layoutInCell="0" allowOverlap="1" relativeHeight="7">
+            <wp:simplePos x="0" y="0"/>
+            <wp:positionH relativeFrom="column">
+              <wp:posOffset>0</wp:posOffset>
+            </wp:positionH>
+            <wp:positionV relativeFrom="paragraph">
+              <wp:posOffset>30480</wp:posOffset>
+            </wp:positionV>
+            <wp:extent cx="5486400" cy="3529330"/>
+            <wp:effectExtent l="0" t="0" r="0" b="0"/>
+            <wp:wrapSquare wrapText="largest"/>
+            <wp:docPr id="6" name="Image6" descr="" title=""/>
+            <wp:cNvGraphicFramePr>
+              <a:graphicFrameLocks xmlns:a="http://schemas.openxmlformats.org/drawingml/2006/main" noChangeAspect="1"/>
+            </wp:cNvGraphicFramePr>
+            <a:graphic xmlns:a="http://schemas.openxmlformats.org/drawingml/2006/main">
+              <a:graphicData uri="http://schemas.openxmlformats.org/drawingml/2006/picture">
+                <pic:pic xmlns:pic="http://schemas.openxmlformats.org/drawingml/2006/picture">
+                  <pic:nvPicPr>
+                    <pic:cNvPr id="6" name="Image6" descr="" title=""/>
+                    <pic:cNvPicPr>
+                      <a:picLocks noChangeAspect="1" noChangeArrowheads="1"/>
+                    </pic:cNvPicPr>
+                  </pic:nvPicPr>
+                  <pic:blipFill>
+                    <a:blip r:embed="rId6"/>
+                    <a:srcRect l="0" t="25638" r="0" b="0"/>
+                    <a:stretch>
+                      <a:fillRect/>
+                    </a:stretch>
+                  </pic:blipFill>
+                  <pic:spPr bwMode="auto">
+                    <a:xfrm>
+                      <a:off x="0" y="0"/>
+                      <a:ext cx="5486400" cy="3529330"/>
+                    </a:xfrm>
+                    <a:prstGeom prst="rect">
+                      <a:avLst/>
+                    </a:prstGeom>
+                    <a:noFill/>
+                  </pic:spPr>
+                </pic:pic>
+              </a:graphicData>
+            </a:graphic>
+          </wp:anchor>
+        </w:drawing>
+      </w:r>
+    </w:p>
+    <w:p>
+      <w:pPr>
+        <w:pStyle w:val="Normal"/>
+        <w:rPr>
+          <w:color w:val="auto"/>
+          <w:highlight w:val="none"/>
+          <w:shd w:fill="FFFF00" w:val="clear"/>
+        </w:rPr>
+      </w:pPr>
+      <w:r>
+        <w:rPr>
+          <w:color w:val="000000"/>
+          <w:shd w:fill="FFFF00" w:val="clear"/>
+        </w:rPr>
+      </w:r>
+    </w:p>
+    <w:p>
+      <w:pPr>
+        <w:pStyle w:val="Normal"/>
+        <w:rPr>
+          <w:color w:val="auto"/>
+          <w:highlight w:val="none"/>
+          <w:shd w:fill="FFFF00" w:val="clear"/>
+        </w:rPr>
+      </w:pPr>
+      <w:r>
+        <w:rPr>
+          <w:color w:val="000000"/>
+          <w:shd w:fill="FFFF00" w:val="clear"/>
+        </w:rPr>
       </w:r>
     </w:p>
     <w:p>
@@ -611,14 +755,15 @@
         <w:rPr>
           <w:color w:val="auto"/>
           <w:highlight w:val="none"/>
-          <w:shd w:fill="FFFF00" w:val="clear"/>
-        </w:rPr>
-      </w:pPr>
-      <w:r>
-        <w:rPr>
-          <w:color w:val="000000"/>
-          <w:shd w:fill="FFFF00" w:val="clear"/>
-        </w:rPr>
+          <w:shd w:fill="auto" w:val="clear"/>
+        </w:rPr>
+      </w:pPr>
+      <w:r>
+        <w:rPr>
+          <w:color w:val="000000"/>
+          <w:shd w:fill="auto" w:val="clear"/>
+        </w:rPr>
+        <w:t>[RV32 register file]</w:t>
       </w:r>
     </w:p>
     <w:p>
@@ -652,6 +797,85 @@
           <w:color w:val="000000"/>
           <w:shd w:fill="FFFF00" w:val="clear"/>
         </w:rPr>
+        <w:drawing>
+          <wp:anchor behindDoc="0" distT="0" distB="0" distL="0" distR="0" simplePos="0" locked="0" layoutInCell="0" allowOverlap="1" relativeHeight="8">
+            <wp:simplePos x="0" y="0"/>
+            <wp:positionH relativeFrom="column">
+              <wp:posOffset>0</wp:posOffset>
+            </wp:positionH>
+            <wp:positionV relativeFrom="paragraph">
+              <wp:posOffset>371475</wp:posOffset>
+            </wp:positionV>
+            <wp:extent cx="5486400" cy="3295650"/>
+            <wp:effectExtent l="0" t="0" r="0" b="0"/>
+            <wp:wrapSquare wrapText="largest"/>
+            <wp:docPr id="7" name="Image7" descr="" title=""/>
+            <wp:cNvGraphicFramePr>
+              <a:graphicFrameLocks xmlns:a="http://schemas.openxmlformats.org/drawingml/2006/main" noChangeAspect="1"/>
+            </wp:cNvGraphicFramePr>
+            <a:graphic xmlns:a="http://schemas.openxmlformats.org/drawingml/2006/main">
+              <a:graphicData uri="http://schemas.openxmlformats.org/drawingml/2006/picture">
+                <pic:pic xmlns:pic="http://schemas.openxmlformats.org/drawingml/2006/picture">
+                  <pic:nvPicPr>
+                    <pic:cNvPr id="7" name="Image7" descr="" title=""/>
+                    <pic:cNvPicPr>
+                      <a:picLocks noChangeAspect="1" noChangeArrowheads="1"/>
+                    </pic:cNvPicPr>
+                  </pic:nvPicPr>
+                  <pic:blipFill>
+                    <a:blip r:embed="rId7"/>
+                    <a:srcRect l="0" t="5098" r="0" b="49667"/>
+                    <a:stretch>
+                      <a:fillRect/>
+                    </a:stretch>
+                  </pic:blipFill>
+                  <pic:spPr bwMode="auto">
+                    <a:xfrm>
+                      <a:off x="0" y="0"/>
+                      <a:ext cx="5486400" cy="3295650"/>
+                    </a:xfrm>
+                    <a:prstGeom prst="rect">
+                      <a:avLst/>
+                    </a:prstGeom>
+                    <a:noFill/>
+                  </pic:spPr>
+                </pic:pic>
+              </a:graphicData>
+            </a:graphic>
+          </wp:anchor>
+        </w:drawing>
+      </w:r>
+    </w:p>
+    <w:p>
+      <w:pPr>
+        <w:pStyle w:val="Normal"/>
+        <w:rPr>
+          <w:color w:val="auto"/>
+          <w:highlight w:val="none"/>
+          <w:shd w:fill="FFFF00" w:val="clear"/>
+        </w:rPr>
+      </w:pPr>
+      <w:r>
+        <w:rPr>
+          <w:color w:val="000000"/>
+          <w:shd w:fill="FFFF00" w:val="clear"/>
+        </w:rPr>
+      </w:r>
+    </w:p>
+    <w:p>
+      <w:pPr>
+        <w:pStyle w:val="Normal"/>
+        <w:rPr>
+          <w:color w:val="auto"/>
+          <w:highlight w:val="none"/>
+          <w:shd w:fill="FFFF00" w:val="clear"/>
+        </w:rPr>
+      </w:pPr>
+      <w:r>
+        <w:rPr>
+          <w:color w:val="000000"/>
+          <w:shd w:fill="FFFF00" w:val="clear"/>
+        </w:rPr>
       </w:r>
     </w:p>
     <w:p>
@@ -669,6 +893,85 @@
           <w:shd w:fill="FFFF00" w:val="clear"/>
         </w:rPr>
         <w:t>[Part 4 (c)] Draw a schematic of the simplified RISC-V processor datapath consisting only of the component described in part (a) and the register file from problem (1).</w:t>
+      </w:r>
+    </w:p>
+    <w:p>
+      <w:pPr>
+        <w:pStyle w:val="Normal"/>
+        <w:rPr>
+          <w:color w:val="auto"/>
+          <w:highlight w:val="none"/>
+          <w:shd w:fill="FFFF00" w:val="clear"/>
+        </w:rPr>
+      </w:pPr>
+      <w:r>
+        <w:rPr>
+          <w:color w:val="000000"/>
+          <w:shd w:fill="FFFF00" w:val="clear"/>
+        </w:rPr>
+      </w:r>
+    </w:p>
+    <w:p>
+      <w:pPr>
+        <w:pStyle w:val="Normal"/>
+        <w:rPr>
+          <w:color w:val="auto"/>
+          <w:highlight w:val="none"/>
+          <w:shd w:fill="FFFF00" w:val="clear"/>
+        </w:rPr>
+      </w:pPr>
+      <w:r>
+        <w:rPr>
+          <w:color w:val="000000"/>
+          <w:shd w:fill="FFFF00" w:val="clear"/>
+        </w:rPr>
+        <w:drawing>
+          <wp:anchor behindDoc="0" distT="0" distB="0" distL="0" distR="0" simplePos="0" locked="0" layoutInCell="0" allowOverlap="1" relativeHeight="9">
+            <wp:simplePos x="0" y="0"/>
+            <wp:positionH relativeFrom="column">
+              <wp:posOffset>0</wp:posOffset>
+            </wp:positionH>
+            <wp:positionV relativeFrom="paragraph">
+              <wp:posOffset>41910</wp:posOffset>
+            </wp:positionV>
+            <wp:extent cx="5486400" cy="3533775"/>
+            <wp:effectExtent l="0" t="0" r="0" b="0"/>
+            <wp:wrapSquare wrapText="largest"/>
+            <wp:docPr id="8" name="Image8" descr="" title=""/>
+            <wp:cNvGraphicFramePr>
+              <a:graphicFrameLocks xmlns:a="http://schemas.openxmlformats.org/drawingml/2006/main" noChangeAspect="1"/>
+            </wp:cNvGraphicFramePr>
+            <a:graphic xmlns:a="http://schemas.openxmlformats.org/drawingml/2006/main">
+              <a:graphicData uri="http://schemas.openxmlformats.org/drawingml/2006/picture">
+                <pic:pic xmlns:pic="http://schemas.openxmlformats.org/drawingml/2006/picture">
+                  <pic:nvPicPr>
+                    <pic:cNvPr id="8" name="Image8" descr="" title=""/>
+                    <pic:cNvPicPr>
+                      <a:picLocks noChangeAspect="1" noChangeArrowheads="1"/>
+                    </pic:cNvPicPr>
+                  </pic:nvPicPr>
+                  <pic:blipFill>
+                    <a:blip r:embed="rId8"/>
+                    <a:srcRect l="0" t="51506" r="0" b="-8"/>
+                    <a:stretch>
+                      <a:fillRect/>
+                    </a:stretch>
+                  </pic:blipFill>
+                  <pic:spPr bwMode="auto">
+                    <a:xfrm>
+                      <a:off x="0" y="0"/>
+                      <a:ext cx="5486400" cy="3533775"/>
+                    </a:xfrm>
+                    <a:prstGeom prst="rect">
+                      <a:avLst/>
+                    </a:prstGeom>
+                    <a:noFill/>
+                  </pic:spPr>
+                </pic:pic>
+              </a:graphicData>
+            </a:graphic>
+          </wp:anchor>
+        </w:drawing>
       </w:r>
     </w:p>
     <w:p>
@@ -711,14 +1014,15 @@
         <w:rPr>
           <w:color w:val="auto"/>
           <w:highlight w:val="none"/>
-          <w:shd w:fill="FFFF00" w:val="clear"/>
-        </w:rPr>
-      </w:pPr>
-      <w:r>
-        <w:rPr>
-          <w:color w:val="000000"/>
-          <w:shd w:fill="FFFF00" w:val="clear"/>
-        </w:rPr>
+          <w:shd w:fill="auto" w:val="clear"/>
+        </w:rPr>
+      </w:pPr>
+      <w:r>
+        <w:rPr>
+          <w:color w:val="000000"/>
+          <w:shd w:fill="auto" w:val="clear"/>
+        </w:rPr>
+        <w:t>[RISC-V datapath]</w:t>
       </w:r>
     </w:p>
     <w:p>
@@ -744,14 +1048,117 @@
         <w:rPr>
           <w:color w:val="auto"/>
           <w:highlight w:val="none"/>
-          <w:shd w:fill="FFFF00" w:val="clear"/>
-        </w:rPr>
-      </w:pPr>
-      <w:r>
-        <w:rPr>
-          <w:color w:val="000000"/>
-          <w:shd w:fill="FFFF00" w:val="clear"/>
-        </w:rPr>
+          <w:shd w:fill="auto" w:val="clear"/>
+        </w:rPr>
+      </w:pPr>
+      <w:r>
+        <w:rPr>
+          <w:color w:val="000000"/>
+          <w:shd w:fill="auto" w:val="clear"/>
+        </w:rPr>
+        <w:t xml:space="preserve">DATA_WIDTH is the size of the data that can be store in the registers. It is set to 32, the same size as a word, by default. </w:t>
+      </w:r>
+    </w:p>
+    <w:p>
+      <w:pPr>
+        <w:pStyle w:val="Normal"/>
+        <w:rPr>
+          <w:color w:val="auto"/>
+          <w:highlight w:val="none"/>
+          <w:shd w:fill="auto" w:val="clear"/>
+        </w:rPr>
+      </w:pPr>
+      <w:r>
+        <w:rPr>
+          <w:color w:val="000000"/>
+          <w:shd w:fill="auto" w:val="clear"/>
+        </w:rPr>
+        <w:t xml:space="preserve">ADDR_WIDTH is the size of the memory addresses for the register. Since this is set to 10 by default, that means that there are 2^10 registers or 1024 words. </w:t>
+      </w:r>
+    </w:p>
+    <w:p>
+      <w:pPr>
+        <w:pStyle w:val="Normal"/>
+        <w:rPr>
+          <w:color w:val="auto"/>
+          <w:highlight w:val="none"/>
+          <w:shd w:fill="auto" w:val="clear"/>
+        </w:rPr>
+      </w:pPr>
+      <w:r>
+        <w:rPr>
+          <w:color w:val="000000"/>
+          <w:shd w:fill="auto" w:val="clear"/>
+        </w:rPr>
+        <w:t xml:space="preserve">Clk is the clock, it is required for updating the registers. </w:t>
+      </w:r>
+    </w:p>
+    <w:p>
+      <w:pPr>
+        <w:pStyle w:val="Normal"/>
+        <w:rPr>
+          <w:color w:val="auto"/>
+          <w:highlight w:val="none"/>
+          <w:shd w:fill="auto" w:val="clear"/>
+        </w:rPr>
+      </w:pPr>
+      <w:r>
+        <w:rPr>
+          <w:color w:val="000000"/>
+          <w:shd w:fill="auto" w:val="clear"/>
+        </w:rPr>
+        <w:t xml:space="preserve">Addr is the address selector. It selects with word in memory we want to write to. </w:t>
+      </w:r>
+    </w:p>
+    <w:p>
+      <w:pPr>
+        <w:pStyle w:val="Normal"/>
+        <w:rPr>
+          <w:color w:val="auto"/>
+          <w:highlight w:val="none"/>
+          <w:shd w:fill="auto" w:val="clear"/>
+        </w:rPr>
+      </w:pPr>
+      <w:r>
+        <w:rPr>
+          <w:color w:val="000000"/>
+          <w:shd w:fill="auto" w:val="clear"/>
+        </w:rPr>
+        <w:t xml:space="preserve">Data is the input bus of what we want to write to the word in memory. </w:t>
+      </w:r>
+    </w:p>
+    <w:p>
+      <w:pPr>
+        <w:pStyle w:val="Normal"/>
+        <w:rPr>
+          <w:color w:val="auto"/>
+          <w:highlight w:val="none"/>
+          <w:shd w:fill="auto" w:val="clear"/>
+        </w:rPr>
+      </w:pPr>
+      <w:r>
+        <w:rPr>
+          <w:color w:val="000000"/>
+          <w:shd w:fill="auto" w:val="clear"/>
+        </w:rPr>
+        <w:t xml:space="preserve">We is the write enable signal. It allows the memory to be changed. </w:t>
+      </w:r>
+    </w:p>
+    <w:p>
+      <w:pPr>
+        <w:pStyle w:val="Normal"/>
+        <w:rPr>
+          <w:color w:val="auto"/>
+          <w:highlight w:val="none"/>
+          <w:shd w:fill="auto" w:val="clear"/>
+        </w:rPr>
+      </w:pPr>
+      <w:r>
+        <w:rPr>
+          <w:color w:val="000000"/>
+          <w:shd w:fill="auto" w:val="clear"/>
+        </w:rPr>
+        <w:t xml:space="preserve">Q is the output databus, it selected what is to be read from memory. </w:t>
       </w:r>
     </w:p>
     <w:p>

--- a/Lab2/Lab2_report.docx
+++ b/Lab2/Lab2_report.docx
@@ -138,21 +138,20 @@
       <w:pPr>
         <w:pStyle w:val="Normal"/>
         <w:rPr>
-          <w:highlight w:val="magenta"/>
-        </w:rPr>
-      </w:pPr>
-      <w:r>
-        <w:rPr>
-          <w:highlight w:val="magenta"/>
-        </w:rPr>
-      </w:r>
-    </w:p>
-    <w:p>
-      <w:pPr>
-        <w:pStyle w:val="Normal"/>
-        <w:rPr>
-          <w:color w:val="auto"/>
-          <w:highlight w:val="none"/>
+          <w:shd w:fill="FF00FF" w:val="clear"/>
+        </w:rPr>
+      </w:pPr>
+      <w:r>
+        <w:rPr>
+          <w:shd w:fill="FF00FF" w:val="clear"/>
+        </w:rPr>
+      </w:r>
+    </w:p>
+    <w:p>
+      <w:pPr>
+        <w:pStyle w:val="Normal"/>
+        <w:rPr>
+          <w:color w:val="auto"/>
           <w:shd w:fill="FFFF00" w:val="clear"/>
         </w:rPr>
       </w:pPr>
@@ -169,7 +168,6 @@
         <w:pStyle w:val="Normal"/>
         <w:rPr>
           <w:color w:val="auto"/>
-          <w:highlight w:val="none"/>
           <w:shd w:fill="auto" w:val="clear"/>
         </w:rPr>
       </w:pPr>
@@ -178,58 +176,8 @@
           <w:color w:val="000000"/>
           <w:shd w:fill="auto" w:val="clear"/>
         </w:rPr>
-        <mc:AlternateContent>
-          <mc:Choice Requires="wps">
-            <w:drawing>
-              <wp:anchor behindDoc="0" distT="0" distB="0" distL="0" distR="0" simplePos="0" locked="0" layoutInCell="0" allowOverlap="1" relativeHeight="5">
-                <wp:simplePos x="0" y="0"/>
-                <wp:positionH relativeFrom="column">
-                  <wp:align>center</wp:align>
-                </wp:positionH>
-                <wp:positionV relativeFrom="paragraph">
-                  <wp:posOffset>635</wp:posOffset>
-                </wp:positionV>
-                <wp:extent cx="14605" cy="14605"/>
-                <wp:effectExtent l="0" t="0" r="0" b="0"/>
-                <wp:wrapSquare wrapText="largest"/>
-                <wp:docPr id="1" name="Image4"/>
-                <a:graphic xmlns:a="http://schemas.openxmlformats.org/drawingml/2006/main">
-                  <a:graphicData uri="http://schemas.openxmlformats.org/drawingml/2006/picture"/>
-                </a:graphic>
-              </wp:anchor>
-            </w:drawing>
-          </mc:Choice>
-          <mc:Fallback>
-            <w:pict>
-              <v:shapetype id="_x0000_t75" coordsize="21600,21600" o:spt="75" o:preferrelative="t" path="m@4@5l@4@11@9@11@9@5xe" filled="f" stroked="f">
-                <v:stroke joinstyle="miter"/>
-                <v:formulas>
-                  <v:f eqn="if lineDrawn pixelLineWidth 0"/>
-                  <v:f eqn="sum @0 1 0"/>
-                  <v:f eqn="sum 0 0 @1"/>
-                  <v:f eqn="prod @2 1 2"/>
-                  <v:f eqn="prod @3 21600 pixelWidth"/>
-                  <v:f eqn="prod @3 21600 pixelHeight"/>
-                  <v:f eqn="sum @0 0 1"/>
-                  <v:f eqn="prod @6 1 2"/>
-                  <v:f eqn="prod @7 21600 pixelWidth"/>
-                  <v:f eqn="sum @8 21600 0"/>
-                  <v:f eqn="prod @7 21600 pixelHeight"/>
-                  <v:f eqn="sum @10 21600 0"/>
-                </v:formulas>
-                <v:path o:extrusionok="f" gradientshapeok="t" o:connecttype="rect"/>
-                <o:lock v:ext="edit" aspectratio="t"/>
-              </v:shapetype>
-              <v:shape id="shape_0" ID="Image4" stroked="f" o:allowincell="f" style="position:absolute;margin-left:215.4pt;margin-top:0.05pt;width:1.1pt;height:1.1pt;mso-wrap-style:none;v-text-anchor:middle;mso-position-horizontal:center" type="_x0000_t75">
-                <v:fill o:detectmouseclick="t" on="false"/>
-                <v:stroke color="#3465a4" joinstyle="round" endcap="flat"/>
-                <w10:wrap type="square" side="largest"/>
-              </v:shape>
-            </w:pict>
-          </mc:Fallback>
-        </mc:AlternateContent>
         <w:drawing>
-          <wp:anchor behindDoc="0" distT="0" distB="0" distL="0" distR="0" simplePos="0" locked="0" layoutInCell="0" allowOverlap="1" relativeHeight="6">
+          <wp:anchor behindDoc="0" distT="0" distB="0" distL="0" distR="0" simplePos="0" locked="0" layoutInCell="0" allowOverlap="1" relativeHeight="4">
             <wp:simplePos x="0" y="0"/>
             <wp:positionH relativeFrom="column">
               <wp:align>center</wp:align>
@@ -240,7 +188,7 @@
             <wp:extent cx="5486400" cy="1228090"/>
             <wp:effectExtent l="0" t="0" r="0" b="0"/>
             <wp:wrapSquare wrapText="largest"/>
-            <wp:docPr id="2" name="Image5" descr="" title=""/>
+            <wp:docPr id="1" name="Image5" descr="" title=""/>
             <wp:cNvGraphicFramePr>
               <a:graphicFrameLocks xmlns:a="http://schemas.openxmlformats.org/drawingml/2006/main" noChangeAspect="1"/>
             </wp:cNvGraphicFramePr>
@@ -248,14 +196,14 @@
               <a:graphicData uri="http://schemas.openxmlformats.org/drawingml/2006/picture">
                 <pic:pic xmlns:pic="http://schemas.openxmlformats.org/drawingml/2006/picture">
                   <pic:nvPicPr>
-                    <pic:cNvPr id="2" name="Image5" descr="" title=""/>
+                    <pic:cNvPr id="1" name="Image5" descr="" title=""/>
                     <pic:cNvPicPr>
                       <a:picLocks noChangeAspect="1" noChangeArrowheads="1"/>
                     </pic:cNvPicPr>
                   </pic:nvPicPr>
                   <pic:blipFill>
                     <a:blip r:embed="rId2"/>
-                    <a:srcRect l="0" t="0" r="0" b="74115"/>
+                    <a:srcRect l="0" t="0" r="0" b="74111"/>
                     <a:stretch>
                       <a:fillRect/>
                     </a:stretch>
@@ -282,7 +230,6 @@
         <w:pStyle w:val="Normal"/>
         <w:rPr>
           <w:color w:val="auto"/>
-          <w:highlight w:val="none"/>
           <w:shd w:fill="FFFF00" w:val="clear"/>
         </w:rPr>
       </w:pPr>
@@ -297,14 +244,13 @@
     <w:p>
       <w:pPr>
         <w:pStyle w:val="NormalWeb"/>
-        <w:spacing w:beforeAutospacing="0" w:before="0" w:afterAutospacing="0" w:after="0"/>
+        <w:spacing w:before="0" w:after="0"/>
         <w:ind w:start="720"/>
         <w:jc w:val="both"/>
         <w:rPr>
           <w:color w:val="auto"/>
           <w:sz w:val="20"/>
           <w:szCs w:val="20"/>
-          <w:highlight w:val="none"/>
           <w:shd w:fill="FFFF00" w:val="clear"/>
         </w:rPr>
       </w:pPr>
@@ -322,7 +268,6 @@
         <w:pStyle w:val="Normal"/>
         <w:rPr>
           <w:color w:val="auto"/>
-          <w:highlight w:val="none"/>
           <w:shd w:fill="FFFF00" w:val="clear"/>
         </w:rPr>
       </w:pPr>
@@ -339,7 +284,6 @@
         <w:pStyle w:val="Normal"/>
         <w:rPr>
           <w:color w:val="auto"/>
-          <w:highlight w:val="none"/>
           <w:shd w:fill="FFFF00" w:val="clear"/>
         </w:rPr>
       </w:pPr>
@@ -360,7 +304,7 @@
             <wp:extent cx="7191375" cy="2844800"/>
             <wp:effectExtent l="0" t="0" r="0" b="0"/>
             <wp:wrapSquare wrapText="largest"/>
-            <wp:docPr id="3" name="Image1" descr="" title=""/>
+            <wp:docPr id="2" name="Image1" descr="" title=""/>
             <wp:cNvGraphicFramePr>
               <a:graphicFrameLocks xmlns:a="http://schemas.openxmlformats.org/drawingml/2006/main" noChangeAspect="1"/>
             </wp:cNvGraphicFramePr>
@@ -368,7 +312,7 @@
               <a:graphicData uri="http://schemas.openxmlformats.org/drawingml/2006/picture">
                 <pic:pic xmlns:pic="http://schemas.openxmlformats.org/drawingml/2006/picture">
                   <pic:nvPicPr>
-                    <pic:cNvPr id="3" name="Image1" descr="" title=""/>
+                    <pic:cNvPr id="2" name="Image1" descr="" title=""/>
                     <pic:cNvPicPr>
                       <a:picLocks noChangeAspect="1" noChangeArrowheads="1"/>
                     </pic:cNvPicPr>
@@ -401,7 +345,6 @@
         <w:pStyle w:val="Normal"/>
         <w:rPr>
           <w:color w:val="auto"/>
-          <w:highlight w:val="none"/>
           <w:shd w:fill="FFFF00" w:val="clear"/>
         </w:rPr>
       </w:pPr>
@@ -434,7 +377,6 @@
         <w:pStyle w:val="Normal"/>
         <w:rPr>
           <w:color w:val="auto"/>
-          <w:highlight w:val="none"/>
           <w:shd w:fill="FFFF00" w:val="clear"/>
         </w:rPr>
       </w:pPr>
@@ -451,7 +393,6 @@
         <w:pStyle w:val="Normal"/>
         <w:rPr>
           <w:color w:val="auto"/>
-          <w:highlight w:val="none"/>
           <w:shd w:fill="FFFF00" w:val="clear"/>
         </w:rPr>
       </w:pPr>
@@ -472,7 +413,7 @@
             <wp:extent cx="7486650" cy="931545"/>
             <wp:effectExtent l="0" t="0" r="0" b="0"/>
             <wp:wrapSquare wrapText="largest"/>
-            <wp:docPr id="4" name="Image2" descr="" title=""/>
+            <wp:docPr id="3" name="Image2" descr="" title=""/>
             <wp:cNvGraphicFramePr>
               <a:graphicFrameLocks xmlns:a="http://schemas.openxmlformats.org/drawingml/2006/main" noChangeAspect="1"/>
             </wp:cNvGraphicFramePr>
@@ -480,7 +421,7 @@
               <a:graphicData uri="http://schemas.openxmlformats.org/drawingml/2006/picture">
                 <pic:pic xmlns:pic="http://schemas.openxmlformats.org/drawingml/2006/picture">
                   <pic:nvPicPr>
-                    <pic:cNvPr id="4" name="Image2" descr="" title=""/>
+                    <pic:cNvPr id="3" name="Image2" descr="" title=""/>
                     <pic:cNvPicPr>
                       <a:picLocks noChangeAspect="1" noChangeArrowheads="1"/>
                     </pic:cNvPicPr>
@@ -513,7 +454,6 @@
         <w:pStyle w:val="Normal"/>
         <w:rPr>
           <w:color w:val="auto"/>
-          <w:highlight w:val="none"/>
           <w:shd w:fill="FFFF00" w:val="clear"/>
         </w:rPr>
       </w:pPr>
@@ -530,23 +470,21 @@
         <w:pStyle w:val="Normal"/>
         <w:rPr>
           <w:color w:val="auto"/>
-          <w:highlight w:val="none"/>
-          <w:shd w:fill="FFFF00" w:val="clear"/>
-        </w:rPr>
-      </w:pPr>
-      <w:r>
-        <w:rPr>
-          <w:color w:val="000000"/>
-          <w:shd w:fill="FFFF00" w:val="clear"/>
-        </w:rPr>
-      </w:r>
-    </w:p>
-    <w:p>
-      <w:pPr>
-        <w:pStyle w:val="Normal"/>
-        <w:rPr>
-          <w:color w:val="auto"/>
-          <w:highlight w:val="none"/>
+          <w:shd w:fill="FFFF00" w:val="clear"/>
+        </w:rPr>
+      </w:pPr>
+      <w:r>
+        <w:rPr>
+          <w:color w:val="000000"/>
+          <w:shd w:fill="FFFF00" w:val="clear"/>
+        </w:rPr>
+      </w:r>
+    </w:p>
+    <w:p>
+      <w:pPr>
+        <w:pStyle w:val="Normal"/>
+        <w:rPr>
+          <w:color w:val="auto"/>
           <w:shd w:fill="FFFF00" w:val="clear"/>
         </w:rPr>
       </w:pPr>
@@ -563,7 +501,6 @@
         <w:pStyle w:val="Normal"/>
         <w:rPr>
           <w:color w:val="auto"/>
-          <w:highlight w:val="none"/>
           <w:shd w:fill="FFFF00" w:val="clear"/>
         </w:rPr>
       </w:pPr>
@@ -573,7 +510,7 @@
           <w:shd w:fill="FFFF00" w:val="clear"/>
         </w:rPr>
         <w:drawing>
-          <wp:anchor behindDoc="0" distT="0" distB="0" distL="0" distR="0" simplePos="0" locked="0" layoutInCell="0" allowOverlap="1" relativeHeight="4">
+          <wp:anchor behindDoc="0" distT="0" distB="0" distL="0" distR="0" simplePos="0" locked="0" layoutInCell="0" allowOverlap="1" relativeHeight="8">
             <wp:simplePos x="0" y="0"/>
             <wp:positionH relativeFrom="column">
               <wp:align>center</wp:align>
@@ -581,10 +518,10 @@
             <wp:positionV relativeFrom="paragraph">
               <wp:posOffset>635</wp:posOffset>
             </wp:positionV>
-            <wp:extent cx="7200900" cy="944880"/>
+            <wp:extent cx="7629525" cy="725805"/>
             <wp:effectExtent l="0" t="0" r="0" b="0"/>
             <wp:wrapSquare wrapText="largest"/>
-            <wp:docPr id="5" name="Image3" descr="" title=""/>
+            <wp:docPr id="4" name="Image3" descr="" title=""/>
             <wp:cNvGraphicFramePr>
               <a:graphicFrameLocks xmlns:a="http://schemas.openxmlformats.org/drawingml/2006/main" noChangeAspect="1"/>
             </wp:cNvGraphicFramePr>
@@ -592,7 +529,7 @@
               <a:graphicData uri="http://schemas.openxmlformats.org/drawingml/2006/picture">
                 <pic:pic xmlns:pic="http://schemas.openxmlformats.org/drawingml/2006/picture">
                   <pic:nvPicPr>
-                    <pic:cNvPr id="5" name="Image3" descr="" title=""/>
+                    <pic:cNvPr id="4" name="Image3" descr="" title=""/>
                     <pic:cNvPicPr>
                       <a:picLocks noChangeAspect="1" noChangeArrowheads="1"/>
                     </pic:cNvPicPr>
@@ -606,7 +543,7 @@
                   <pic:spPr bwMode="auto">
                     <a:xfrm>
                       <a:off x="0" y="0"/>
-                      <a:ext cx="7200900" cy="944880"/>
+                      <a:ext cx="7629525" cy="725805"/>
                     </a:xfrm>
                     <a:prstGeom prst="rect">
                       <a:avLst/>
@@ -625,7 +562,6 @@
         <w:pStyle w:val="Normal"/>
         <w:rPr>
           <w:color w:val="auto"/>
-          <w:highlight w:val="none"/>
           <w:shd w:fill="FFFF00" w:val="clear"/>
         </w:rPr>
       </w:pPr>
@@ -642,7 +578,6 @@
         <w:pStyle w:val="Normal"/>
         <w:rPr>
           <w:color w:val="auto"/>
-          <w:highlight w:val="none"/>
           <w:shd w:fill="FFFF00" w:val="clear"/>
         </w:rPr>
       </w:pPr>
@@ -652,7 +587,7 @@
           <w:shd w:fill="FFFF00" w:val="clear"/>
         </w:rPr>
         <w:drawing>
-          <wp:anchor behindDoc="0" distT="0" distB="0" distL="0" distR="0" simplePos="0" locked="0" layoutInCell="0" allowOverlap="1" relativeHeight="7">
+          <wp:anchor behindDoc="0" distT="0" distB="0" distL="0" distR="0" simplePos="0" locked="0" layoutInCell="0" allowOverlap="1" relativeHeight="5">
             <wp:simplePos x="0" y="0"/>
             <wp:positionH relativeFrom="column">
               <wp:posOffset>0</wp:posOffset>
@@ -663,7 +598,7 @@
             <wp:extent cx="5486400" cy="3529330"/>
             <wp:effectExtent l="0" t="0" r="0" b="0"/>
             <wp:wrapSquare wrapText="largest"/>
-            <wp:docPr id="6" name="Image6" descr="" title=""/>
+            <wp:docPr id="5" name="Image6" descr="" title=""/>
             <wp:cNvGraphicFramePr>
               <a:graphicFrameLocks xmlns:a="http://schemas.openxmlformats.org/drawingml/2006/main" noChangeAspect="1"/>
             </wp:cNvGraphicFramePr>
@@ -671,7 +606,7 @@
               <a:graphicData uri="http://schemas.openxmlformats.org/drawingml/2006/picture">
                 <pic:pic xmlns:pic="http://schemas.openxmlformats.org/drawingml/2006/picture">
                   <pic:nvPicPr>
-                    <pic:cNvPr id="6" name="Image6" descr="" title=""/>
+                    <pic:cNvPr id="5" name="Image6" descr="" title=""/>
                     <pic:cNvPicPr>
                       <a:picLocks noChangeAspect="1" noChangeArrowheads="1"/>
                     </pic:cNvPicPr>
@@ -705,39 +640,36 @@
         <w:pStyle w:val="Normal"/>
         <w:rPr>
           <w:color w:val="auto"/>
-          <w:highlight w:val="none"/>
-          <w:shd w:fill="FFFF00" w:val="clear"/>
-        </w:rPr>
-      </w:pPr>
-      <w:r>
-        <w:rPr>
-          <w:color w:val="000000"/>
-          <w:shd w:fill="FFFF00" w:val="clear"/>
-        </w:rPr>
-      </w:r>
-    </w:p>
-    <w:p>
-      <w:pPr>
-        <w:pStyle w:val="Normal"/>
-        <w:rPr>
-          <w:color w:val="auto"/>
-          <w:highlight w:val="none"/>
-          <w:shd w:fill="FFFF00" w:val="clear"/>
-        </w:rPr>
-      </w:pPr>
-      <w:r>
-        <w:rPr>
-          <w:color w:val="000000"/>
-          <w:shd w:fill="FFFF00" w:val="clear"/>
-        </w:rPr>
-      </w:r>
-    </w:p>
-    <w:p>
-      <w:pPr>
-        <w:pStyle w:val="Normal"/>
-        <w:rPr>
-          <w:color w:val="auto"/>
-          <w:highlight w:val="none"/>
+          <w:shd w:fill="FFFF00" w:val="clear"/>
+        </w:rPr>
+      </w:pPr>
+      <w:r>
+        <w:rPr>
+          <w:color w:val="000000"/>
+          <w:shd w:fill="FFFF00" w:val="clear"/>
+        </w:rPr>
+      </w:r>
+    </w:p>
+    <w:p>
+      <w:pPr>
+        <w:pStyle w:val="Normal"/>
+        <w:rPr>
+          <w:color w:val="auto"/>
+          <w:shd w:fill="FFFF00" w:val="clear"/>
+        </w:rPr>
+      </w:pPr>
+      <w:r>
+        <w:rPr>
+          <w:color w:val="000000"/>
+          <w:shd w:fill="FFFF00" w:val="clear"/>
+        </w:rPr>
+      </w:r>
+    </w:p>
+    <w:p>
+      <w:pPr>
+        <w:pStyle w:val="Normal"/>
+        <w:rPr>
+          <w:color w:val="auto"/>
           <w:shd w:fill="FFFF00" w:val="clear"/>
         </w:rPr>
       </w:pPr>
@@ -754,7 +686,6 @@
         <w:pStyle w:val="Normal"/>
         <w:rPr>
           <w:color w:val="auto"/>
-          <w:highlight w:val="none"/>
           <w:shd w:fill="auto" w:val="clear"/>
         </w:rPr>
       </w:pPr>
@@ -763,15 +694,59 @@
           <w:color w:val="000000"/>
           <w:shd w:fill="auto" w:val="clear"/>
         </w:rPr>
-        <w:t>[RV32 register file]</w:t>
-      </w:r>
-    </w:p>
-    <w:p>
-      <w:pPr>
-        <w:pStyle w:val="Normal"/>
-        <w:rPr>
-          <w:color w:val="auto"/>
-          <w:highlight w:val="none"/>
+        <w:drawing>
+          <wp:anchor behindDoc="0" distT="0" distB="0" distL="0" distR="0" simplePos="0" locked="0" layoutInCell="0" allowOverlap="1" relativeHeight="9">
+            <wp:simplePos x="0" y="0"/>
+            <wp:positionH relativeFrom="column">
+              <wp:align>center</wp:align>
+            </wp:positionH>
+            <wp:positionV relativeFrom="paragraph">
+              <wp:posOffset>635</wp:posOffset>
+            </wp:positionV>
+            <wp:extent cx="7486650" cy="1305560"/>
+            <wp:effectExtent l="0" t="0" r="0" b="0"/>
+            <wp:wrapSquare wrapText="largest"/>
+            <wp:docPr id="6" name="Image4" descr="" title=""/>
+            <wp:cNvGraphicFramePr>
+              <a:graphicFrameLocks xmlns:a="http://schemas.openxmlformats.org/drawingml/2006/main" noChangeAspect="1"/>
+            </wp:cNvGraphicFramePr>
+            <a:graphic xmlns:a="http://schemas.openxmlformats.org/drawingml/2006/main">
+              <a:graphicData uri="http://schemas.openxmlformats.org/drawingml/2006/picture">
+                <pic:pic xmlns:pic="http://schemas.openxmlformats.org/drawingml/2006/picture">
+                  <pic:nvPicPr>
+                    <pic:cNvPr id="6" name="Image4" descr="" title=""/>
+                    <pic:cNvPicPr>
+                      <a:picLocks noChangeAspect="1" noChangeArrowheads="1"/>
+                    </pic:cNvPicPr>
+                  </pic:nvPicPr>
+                  <pic:blipFill>
+                    <a:blip r:embed="rId7"/>
+                    <a:stretch>
+                      <a:fillRect/>
+                    </a:stretch>
+                  </pic:blipFill>
+                  <pic:spPr bwMode="auto">
+                    <a:xfrm>
+                      <a:off x="0" y="0"/>
+                      <a:ext cx="7486650" cy="1305560"/>
+                    </a:xfrm>
+                    <a:prstGeom prst="rect">
+                      <a:avLst/>
+                    </a:prstGeom>
+                    <a:noFill/>
+                  </pic:spPr>
+                </pic:pic>
+              </a:graphicData>
+            </a:graphic>
+          </wp:anchor>
+        </w:drawing>
+      </w:r>
+    </w:p>
+    <w:p>
+      <w:pPr>
+        <w:pStyle w:val="Normal"/>
+        <w:rPr>
+          <w:color w:val="auto"/>
           <w:shd w:fill="FFFF00" w:val="clear"/>
         </w:rPr>
       </w:pPr>
@@ -788,7 +763,6 @@
         <w:pStyle w:val="Normal"/>
         <w:rPr>
           <w:color w:val="auto"/>
-          <w:highlight w:val="none"/>
           <w:shd w:fill="FFFF00" w:val="clear"/>
         </w:rPr>
       </w:pPr>
@@ -798,7 +772,7 @@
           <w:shd w:fill="FFFF00" w:val="clear"/>
         </w:rPr>
         <w:drawing>
-          <wp:anchor behindDoc="0" distT="0" distB="0" distL="0" distR="0" simplePos="0" locked="0" layoutInCell="0" allowOverlap="1" relativeHeight="8">
+          <wp:anchor behindDoc="0" distT="0" distB="0" distL="0" distR="0" simplePos="0" locked="0" layoutInCell="0" allowOverlap="1" relativeHeight="6">
             <wp:simplePos x="0" y="0"/>
             <wp:positionH relativeFrom="column">
               <wp:posOffset>0</wp:posOffset>
@@ -823,8 +797,8 @@
                     </pic:cNvPicPr>
                   </pic:nvPicPr>
                   <pic:blipFill>
-                    <a:blip r:embed="rId7"/>
-                    <a:srcRect l="0" t="5098" r="0" b="49667"/>
+                    <a:blip r:embed="rId8"/>
+                    <a:srcRect l="0" t="5098" r="0" b="49662"/>
                     <a:stretch>
                       <a:fillRect/>
                     </a:stretch>
@@ -851,39 +825,36 @@
         <w:pStyle w:val="Normal"/>
         <w:rPr>
           <w:color w:val="auto"/>
-          <w:highlight w:val="none"/>
-          <w:shd w:fill="FFFF00" w:val="clear"/>
-        </w:rPr>
-      </w:pPr>
-      <w:r>
-        <w:rPr>
-          <w:color w:val="000000"/>
-          <w:shd w:fill="FFFF00" w:val="clear"/>
-        </w:rPr>
-      </w:r>
-    </w:p>
-    <w:p>
-      <w:pPr>
-        <w:pStyle w:val="Normal"/>
-        <w:rPr>
-          <w:color w:val="auto"/>
-          <w:highlight w:val="none"/>
-          <w:shd w:fill="FFFF00" w:val="clear"/>
-        </w:rPr>
-      </w:pPr>
-      <w:r>
-        <w:rPr>
-          <w:color w:val="000000"/>
-          <w:shd w:fill="FFFF00" w:val="clear"/>
-        </w:rPr>
-      </w:r>
-    </w:p>
-    <w:p>
-      <w:pPr>
-        <w:pStyle w:val="Normal"/>
-        <w:rPr>
-          <w:color w:val="auto"/>
-          <w:highlight w:val="none"/>
+          <w:shd w:fill="FFFF00" w:val="clear"/>
+        </w:rPr>
+      </w:pPr>
+      <w:r>
+        <w:rPr>
+          <w:color w:val="000000"/>
+          <w:shd w:fill="FFFF00" w:val="clear"/>
+        </w:rPr>
+      </w:r>
+    </w:p>
+    <w:p>
+      <w:pPr>
+        <w:pStyle w:val="Normal"/>
+        <w:rPr>
+          <w:color w:val="auto"/>
+          <w:shd w:fill="FFFF00" w:val="clear"/>
+        </w:rPr>
+      </w:pPr>
+      <w:r>
+        <w:rPr>
+          <w:color w:val="000000"/>
+          <w:shd w:fill="FFFF00" w:val="clear"/>
+        </w:rPr>
+      </w:r>
+    </w:p>
+    <w:p>
+      <w:pPr>
+        <w:pStyle w:val="Normal"/>
+        <w:rPr>
+          <w:color w:val="auto"/>
           <w:shd w:fill="FFFF00" w:val="clear"/>
         </w:rPr>
       </w:pPr>
@@ -900,23 +871,21 @@
         <w:pStyle w:val="Normal"/>
         <w:rPr>
           <w:color w:val="auto"/>
-          <w:highlight w:val="none"/>
-          <w:shd w:fill="FFFF00" w:val="clear"/>
-        </w:rPr>
-      </w:pPr>
-      <w:r>
-        <w:rPr>
-          <w:color w:val="000000"/>
-          <w:shd w:fill="FFFF00" w:val="clear"/>
-        </w:rPr>
-      </w:r>
-    </w:p>
-    <w:p>
-      <w:pPr>
-        <w:pStyle w:val="Normal"/>
-        <w:rPr>
-          <w:color w:val="auto"/>
-          <w:highlight w:val="none"/>
+          <w:shd w:fill="FFFF00" w:val="clear"/>
+        </w:rPr>
+      </w:pPr>
+      <w:r>
+        <w:rPr>
+          <w:color w:val="000000"/>
+          <w:shd w:fill="FFFF00" w:val="clear"/>
+        </w:rPr>
+      </w:r>
+    </w:p>
+    <w:p>
+      <w:pPr>
+        <w:pStyle w:val="Normal"/>
+        <w:rPr>
+          <w:color w:val="auto"/>
           <w:shd w:fill="FFFF00" w:val="clear"/>
         </w:rPr>
       </w:pPr>
@@ -926,7 +895,7 @@
           <w:shd w:fill="FFFF00" w:val="clear"/>
         </w:rPr>
         <w:drawing>
-          <wp:anchor behindDoc="0" distT="0" distB="0" distL="0" distR="0" simplePos="0" locked="0" layoutInCell="0" allowOverlap="1" relativeHeight="9">
+          <wp:anchor behindDoc="0" distT="0" distB="0" distL="0" distR="0" simplePos="0" locked="0" layoutInCell="0" allowOverlap="1" relativeHeight="7">
             <wp:simplePos x="0" y="0"/>
             <wp:positionH relativeFrom="column">
               <wp:posOffset>0</wp:posOffset>
@@ -951,8 +920,8 @@
                     </pic:cNvPicPr>
                   </pic:nvPicPr>
                   <pic:blipFill>
-                    <a:blip r:embed="rId8"/>
-                    <a:srcRect l="0" t="51506" r="0" b="-8"/>
+                    <a:blip r:embed="rId9"/>
+                    <a:srcRect l="0" t="51500" r="0" b="-8"/>
                     <a:stretch>
                       <a:fillRect/>
                     </a:stretch>
@@ -979,23 +948,21 @@
         <w:pStyle w:val="Normal"/>
         <w:rPr>
           <w:color w:val="auto"/>
-          <w:highlight w:val="none"/>
-          <w:shd w:fill="FFFF00" w:val="clear"/>
-        </w:rPr>
-      </w:pPr>
-      <w:r>
-        <w:rPr>
-          <w:color w:val="000000"/>
-          <w:shd w:fill="FFFF00" w:val="clear"/>
-        </w:rPr>
-      </w:r>
-    </w:p>
-    <w:p>
-      <w:pPr>
-        <w:pStyle w:val="Normal"/>
-        <w:rPr>
-          <w:color w:val="auto"/>
-          <w:highlight w:val="none"/>
+          <w:shd w:fill="FFFF00" w:val="clear"/>
+        </w:rPr>
+      </w:pPr>
+      <w:r>
+        <w:rPr>
+          <w:color w:val="000000"/>
+          <w:shd w:fill="FFFF00" w:val="clear"/>
+        </w:rPr>
+      </w:r>
+    </w:p>
+    <w:p>
+      <w:pPr>
+        <w:pStyle w:val="Normal"/>
+        <w:rPr>
+          <w:color w:val="auto"/>
           <w:shd w:fill="FFFF00" w:val="clear"/>
         </w:rPr>
       </w:pPr>
@@ -1013,7 +980,6 @@
         <w:ind w:start="0"/>
         <w:rPr>
           <w:color w:val="auto"/>
-          <w:highlight w:val="none"/>
           <w:shd w:fill="auto" w:val="clear"/>
         </w:rPr>
       </w:pPr>
@@ -1022,15 +988,184 @@
           <w:color w:val="000000"/>
           <w:shd w:fill="auto" w:val="clear"/>
         </w:rPr>
-        <w:t>[RISC-V datapath]</w:t>
-      </w:r>
-    </w:p>
-    <w:p>
-      <w:pPr>
-        <w:pStyle w:val="Normal"/>
-        <w:rPr>
-          <w:color w:val="auto"/>
-          <w:highlight w:val="none"/>
+        <w:drawing>
+          <wp:anchor behindDoc="0" distT="0" distB="0" distL="0" distR="0" simplePos="0" locked="0" layoutInCell="0" allowOverlap="1" relativeHeight="10">
+            <wp:simplePos x="0" y="0"/>
+            <wp:positionH relativeFrom="column">
+              <wp:posOffset>-1143000</wp:posOffset>
+            </wp:positionH>
+            <wp:positionV relativeFrom="paragraph">
+              <wp:posOffset>635</wp:posOffset>
+            </wp:positionV>
+            <wp:extent cx="7701280" cy="1903095"/>
+            <wp:effectExtent l="0" t="0" r="0" b="0"/>
+            <wp:wrapSquare wrapText="largest"/>
+            <wp:docPr id="9" name="Image9" descr="" title=""/>
+            <wp:cNvGraphicFramePr>
+              <a:graphicFrameLocks xmlns:a="http://schemas.openxmlformats.org/drawingml/2006/main" noChangeAspect="1"/>
+            </wp:cNvGraphicFramePr>
+            <a:graphic xmlns:a="http://schemas.openxmlformats.org/drawingml/2006/main">
+              <a:graphicData uri="http://schemas.openxmlformats.org/drawingml/2006/picture">
+                <pic:pic xmlns:pic="http://schemas.openxmlformats.org/drawingml/2006/picture">
+                  <pic:nvPicPr>
+                    <pic:cNvPr id="9" name="Image9" descr="" title=""/>
+                    <pic:cNvPicPr>
+                      <a:picLocks noChangeAspect="1" noChangeArrowheads="1"/>
+                    </pic:cNvPicPr>
+                  </pic:nvPicPr>
+                  <pic:blipFill>
+                    <a:blip r:embed="rId10"/>
+                    <a:srcRect l="2677" t="0" r="0" b="0"/>
+                    <a:stretch>
+                      <a:fillRect/>
+                    </a:stretch>
+                  </pic:blipFill>
+                  <pic:spPr bwMode="auto">
+                    <a:xfrm>
+                      <a:off x="0" y="0"/>
+                      <a:ext cx="7701280" cy="1903095"/>
+                    </a:xfrm>
+                    <a:prstGeom prst="rect">
+                      <a:avLst/>
+                    </a:prstGeom>
+                    <a:noFill/>
+                  </pic:spPr>
+                </pic:pic>
+              </a:graphicData>
+            </a:graphic>
+          </wp:anchor>
+        </w:drawing>
+        <w:drawing>
+          <wp:anchor behindDoc="0" distT="0" distB="0" distL="0" distR="0" simplePos="0" locked="0" layoutInCell="0" allowOverlap="1" relativeHeight="11">
+            <wp:simplePos x="0" y="0"/>
+            <wp:positionH relativeFrom="column">
+              <wp:posOffset>-1143000</wp:posOffset>
+            </wp:positionH>
+            <wp:positionV relativeFrom="paragraph">
+              <wp:posOffset>1920240</wp:posOffset>
+            </wp:positionV>
+            <wp:extent cx="7771765" cy="1972310"/>
+            <wp:effectExtent l="0" t="0" r="0" b="0"/>
+            <wp:wrapSquare wrapText="largest"/>
+            <wp:docPr id="10" name="Image10" descr="" title=""/>
+            <wp:cNvGraphicFramePr>
+              <a:graphicFrameLocks xmlns:a="http://schemas.openxmlformats.org/drawingml/2006/main" noChangeAspect="1"/>
+            </wp:cNvGraphicFramePr>
+            <a:graphic xmlns:a="http://schemas.openxmlformats.org/drawingml/2006/main">
+              <a:graphicData uri="http://schemas.openxmlformats.org/drawingml/2006/picture">
+                <pic:pic xmlns:pic="http://schemas.openxmlformats.org/drawingml/2006/picture">
+                  <pic:nvPicPr>
+                    <pic:cNvPr id="10" name="Image10" descr="" title=""/>
+                    <pic:cNvPicPr>
+                      <a:picLocks noChangeAspect="1" noChangeArrowheads="1"/>
+                    </pic:cNvPicPr>
+                  </pic:nvPicPr>
+                  <pic:blipFill>
+                    <a:blip r:embed="rId11"/>
+                    <a:srcRect l="2939" t="0" r="0" b="0"/>
+                    <a:stretch>
+                      <a:fillRect/>
+                    </a:stretch>
+                  </pic:blipFill>
+                  <pic:spPr bwMode="auto">
+                    <a:xfrm>
+                      <a:off x="0" y="0"/>
+                      <a:ext cx="7771765" cy="1972310"/>
+                    </a:xfrm>
+                    <a:prstGeom prst="rect">
+                      <a:avLst/>
+                    </a:prstGeom>
+                    <a:noFill/>
+                  </pic:spPr>
+                </pic:pic>
+              </a:graphicData>
+            </a:graphic>
+          </wp:anchor>
+        </w:drawing>
+      </w:r>
+    </w:p>
+    <w:p>
+      <w:pPr>
+        <w:pStyle w:val="Normal"/>
+        <w:rPr>
+          <w:color w:val="auto"/>
+          <w:shd w:fill="FFFF00" w:val="clear"/>
+        </w:rPr>
+      </w:pPr>
+      <w:r>
+        <w:rPr>
+          <w:color w:val="000000"/>
+          <w:shd w:fill="FFFF00" w:val="clear"/>
+        </w:rPr>
+      </w:r>
+    </w:p>
+    <w:p>
+      <w:pPr>
+        <w:pStyle w:val="Normal"/>
+        <w:rPr>
+          <w:color w:val="auto"/>
+          <w:shd w:fill="FFFF00" w:val="clear"/>
+        </w:rPr>
+      </w:pPr>
+      <w:r>
+        <w:rPr>
+          <w:color w:val="000000"/>
+          <w:shd w:fill="FFFF00" w:val="clear"/>
+        </w:rPr>
+        <w:drawing>
+          <wp:anchor behindDoc="0" distT="0" distB="0" distL="0" distR="0" simplePos="0" locked="0" layoutInCell="0" allowOverlap="1" relativeHeight="12">
+            <wp:simplePos x="0" y="0"/>
+            <wp:positionH relativeFrom="column">
+              <wp:posOffset>-1143000</wp:posOffset>
+            </wp:positionH>
+            <wp:positionV relativeFrom="paragraph">
+              <wp:posOffset>635</wp:posOffset>
+            </wp:positionV>
+            <wp:extent cx="7694930" cy="2080895"/>
+            <wp:effectExtent l="0" t="0" r="0" b="0"/>
+            <wp:wrapSquare wrapText="largest"/>
+            <wp:docPr id="11" name="Image11" descr="" title=""/>
+            <wp:cNvGraphicFramePr>
+              <a:graphicFrameLocks xmlns:a="http://schemas.openxmlformats.org/drawingml/2006/main" noChangeAspect="1"/>
+            </wp:cNvGraphicFramePr>
+            <a:graphic xmlns:a="http://schemas.openxmlformats.org/drawingml/2006/main">
+              <a:graphicData uri="http://schemas.openxmlformats.org/drawingml/2006/picture">
+                <pic:pic xmlns:pic="http://schemas.openxmlformats.org/drawingml/2006/picture">
+                  <pic:nvPicPr>
+                    <pic:cNvPr id="11" name="Image11" descr="" title=""/>
+                    <pic:cNvPicPr>
+                      <a:picLocks noChangeAspect="1" noChangeArrowheads="1"/>
+                    </pic:cNvPicPr>
+                  </pic:nvPicPr>
+                  <pic:blipFill>
+                    <a:blip r:embed="rId12"/>
+                    <a:srcRect l="3475" t="0" r="0" b="0"/>
+                    <a:stretch>
+                      <a:fillRect/>
+                    </a:stretch>
+                  </pic:blipFill>
+                  <pic:spPr bwMode="auto">
+                    <a:xfrm>
+                      <a:off x="0" y="0"/>
+                      <a:ext cx="7694930" cy="2080895"/>
+                    </a:xfrm>
+                    <a:prstGeom prst="rect">
+                      <a:avLst/>
+                    </a:prstGeom>
+                    <a:noFill/>
+                  </pic:spPr>
+                </pic:pic>
+              </a:graphicData>
+            </a:graphic>
+          </wp:anchor>
+        </w:drawing>
+      </w:r>
+    </w:p>
+    <w:p>
+      <w:pPr>
+        <w:pStyle w:val="Normal"/>
+        <w:rPr>
+          <w:color w:val="auto"/>
           <w:shd w:fill="FFFF00" w:val="clear"/>
         </w:rPr>
       </w:pPr>
@@ -1047,7 +1182,6 @@
         <w:pStyle w:val="Normal"/>
         <w:rPr>
           <w:color w:val="auto"/>
-          <w:highlight w:val="none"/>
           <w:shd w:fill="auto" w:val="clear"/>
         </w:rPr>
       </w:pPr>
@@ -1064,7 +1198,6 @@
         <w:pStyle w:val="Normal"/>
         <w:rPr>
           <w:color w:val="auto"/>
-          <w:highlight w:val="none"/>
           <w:shd w:fill="auto" w:val="clear"/>
         </w:rPr>
       </w:pPr>
@@ -1081,7 +1214,6 @@
         <w:pStyle w:val="Normal"/>
         <w:rPr>
           <w:color w:val="auto"/>
-          <w:highlight w:val="none"/>
           <w:shd w:fill="auto" w:val="clear"/>
         </w:rPr>
       </w:pPr>
@@ -1098,7 +1230,6 @@
         <w:pStyle w:val="Normal"/>
         <w:rPr>
           <w:color w:val="auto"/>
-          <w:highlight w:val="none"/>
           <w:shd w:fill="auto" w:val="clear"/>
         </w:rPr>
       </w:pPr>
@@ -1115,7 +1246,6 @@
         <w:pStyle w:val="Normal"/>
         <w:rPr>
           <w:color w:val="auto"/>
-          <w:highlight w:val="none"/>
           <w:shd w:fill="auto" w:val="clear"/>
         </w:rPr>
       </w:pPr>
@@ -1132,7 +1262,6 @@
         <w:pStyle w:val="Normal"/>
         <w:rPr>
           <w:color w:val="auto"/>
-          <w:highlight w:val="none"/>
           <w:shd w:fill="auto" w:val="clear"/>
         </w:rPr>
       </w:pPr>
@@ -1149,7 +1278,6 @@
         <w:pStyle w:val="Normal"/>
         <w:rPr>
           <w:color w:val="auto"/>
-          <w:highlight w:val="none"/>
           <w:shd w:fill="auto" w:val="clear"/>
         </w:rPr>
       </w:pPr>
@@ -1166,7 +1294,6 @@
         <w:pStyle w:val="Normal"/>
         <w:rPr>
           <w:color w:val="auto"/>
-          <w:highlight w:val="none"/>
           <w:shd w:fill="FFFF00" w:val="clear"/>
         </w:rPr>
       </w:pPr>
@@ -1181,25 +1308,390 @@
     <w:p>
       <w:pPr>
         <w:pStyle w:val="ListParagraph"/>
-        <w:rPr>
-          <w:color w:val="auto"/>
-          <w:highlight w:val="none"/>
-          <w:shd w:fill="FFFF00" w:val="clear"/>
-        </w:rPr>
-      </w:pPr>
-      <w:r>
-        <w:rPr>
-          <w:color w:val="000000"/>
-          <w:shd w:fill="FFFF00" w:val="clear"/>
-        </w:rPr>
-      </w:r>
-    </w:p>
-    <w:p>
-      <w:pPr>
-        <w:pStyle w:val="Normal"/>
-        <w:rPr>
-          <w:color w:val="auto"/>
-          <w:highlight w:val="none"/>
+        <w:ind w:hanging="0" w:start="0"/>
+        <w:rPr>
+          <w:color w:val="auto"/>
+          <w:shd w:fill="auto" w:val="clear"/>
+        </w:rPr>
+      </w:pPr>
+      <w:r>
+        <w:rPr>
+          <w:color w:val="000000"/>
+          <w:shd w:fill="auto" w:val="clear"/>
+        </w:rPr>
+        <w:drawing>
+          <wp:anchor behindDoc="0" distT="0" distB="0" distL="0" distR="0" simplePos="0" locked="0" layoutInCell="0" allowOverlap="1" relativeHeight="13">
+            <wp:simplePos x="0" y="0"/>
+            <wp:positionH relativeFrom="column">
+              <wp:posOffset>-1143000</wp:posOffset>
+            </wp:positionH>
+            <wp:positionV relativeFrom="paragraph">
+              <wp:posOffset>635</wp:posOffset>
+            </wp:positionV>
+            <wp:extent cx="7701280" cy="2242185"/>
+            <wp:effectExtent l="0" t="0" r="0" b="0"/>
+            <wp:wrapSquare wrapText="largest"/>
+            <wp:docPr id="12" name="Image12" descr="" title=""/>
+            <wp:cNvGraphicFramePr>
+              <a:graphicFrameLocks xmlns:a="http://schemas.openxmlformats.org/drawingml/2006/main" noChangeAspect="1"/>
+            </wp:cNvGraphicFramePr>
+            <a:graphic xmlns:a="http://schemas.openxmlformats.org/drawingml/2006/main">
+              <a:graphicData uri="http://schemas.openxmlformats.org/drawingml/2006/picture">
+                <pic:pic xmlns:pic="http://schemas.openxmlformats.org/drawingml/2006/picture">
+                  <pic:nvPicPr>
+                    <pic:cNvPr id="12" name="Image12" descr="" title=""/>
+                    <pic:cNvPicPr>
+                      <a:picLocks noChangeAspect="1" noChangeArrowheads="1"/>
+                    </pic:cNvPicPr>
+                  </pic:nvPicPr>
+                  <pic:blipFill>
+                    <a:blip r:embed="rId13"/>
+                    <a:srcRect l="2806" t="0" r="0" b="0"/>
+                    <a:stretch>
+                      <a:fillRect/>
+                    </a:stretch>
+                  </pic:blipFill>
+                  <pic:spPr bwMode="auto">
+                    <a:xfrm>
+                      <a:off x="0" y="0"/>
+                      <a:ext cx="7701280" cy="2242185"/>
+                    </a:xfrm>
+                    <a:prstGeom prst="rect">
+                      <a:avLst/>
+                    </a:prstGeom>
+                    <a:noFill/>
+                  </pic:spPr>
+                </pic:pic>
+              </a:graphicData>
+            </a:graphic>
+          </wp:anchor>
+        </w:drawing>
+      </w:r>
+    </w:p>
+    <w:p>
+      <w:pPr>
+        <w:pStyle w:val="Normal"/>
+        <w:rPr>
+          <w:color w:val="auto"/>
+          <w:shd w:fill="FFFF00" w:val="clear"/>
+        </w:rPr>
+      </w:pPr>
+      <w:r>
+        <w:rPr>
+          <w:color w:val="000000"/>
+          <w:shd w:fill="FFFF00" w:val="clear"/>
+        </w:rPr>
+        <w:drawing>
+          <wp:anchor behindDoc="0" distT="0" distB="0" distL="0" distR="0" simplePos="0" locked="0" layoutInCell="0" allowOverlap="1" relativeHeight="14">
+            <wp:simplePos x="0" y="0"/>
+            <wp:positionH relativeFrom="column">
+              <wp:posOffset>103505</wp:posOffset>
+            </wp:positionH>
+            <wp:positionV relativeFrom="paragraph">
+              <wp:posOffset>231775</wp:posOffset>
+            </wp:positionV>
+            <wp:extent cx="6525260" cy="2540000"/>
+            <wp:effectExtent l="0" t="0" r="0" b="0"/>
+            <wp:wrapSquare wrapText="largest"/>
+            <wp:docPr id="13" name="Image13" descr="" title=""/>
+            <wp:cNvGraphicFramePr>
+              <a:graphicFrameLocks xmlns:a="http://schemas.openxmlformats.org/drawingml/2006/main" noChangeAspect="1"/>
+            </wp:cNvGraphicFramePr>
+            <a:graphic xmlns:a="http://schemas.openxmlformats.org/drawingml/2006/main">
+              <a:graphicData uri="http://schemas.openxmlformats.org/drawingml/2006/picture">
+                <pic:pic xmlns:pic="http://schemas.openxmlformats.org/drawingml/2006/picture">
+                  <pic:nvPicPr>
+                    <pic:cNvPr id="13" name="Image13" descr="" title=""/>
+                    <pic:cNvPicPr>
+                      <a:picLocks noChangeAspect="1" noChangeArrowheads="1"/>
+                    </pic:cNvPicPr>
+                  </pic:nvPicPr>
+                  <pic:blipFill>
+                    <a:blip r:embed="rId14"/>
+                    <a:stretch>
+                      <a:fillRect/>
+                    </a:stretch>
+                  </pic:blipFill>
+                  <pic:spPr bwMode="auto">
+                    <a:xfrm>
+                      <a:off x="0" y="0"/>
+                      <a:ext cx="6525260" cy="2540000"/>
+                    </a:xfrm>
+                    <a:prstGeom prst="rect">
+                      <a:avLst/>
+                    </a:prstGeom>
+                    <a:noFill/>
+                  </pic:spPr>
+                </pic:pic>
+              </a:graphicData>
+            </a:graphic>
+          </wp:anchor>
+        </w:drawing>
+        <w:drawing>
+          <wp:anchor behindDoc="0" distT="0" distB="0" distL="0" distR="0" simplePos="0" locked="0" layoutInCell="0" allowOverlap="1" relativeHeight="15">
+            <wp:simplePos x="0" y="0"/>
+            <wp:positionH relativeFrom="column">
+              <wp:posOffset>-1143000</wp:posOffset>
+            </wp:positionH>
+            <wp:positionV relativeFrom="paragraph">
+              <wp:posOffset>316865</wp:posOffset>
+            </wp:positionV>
+            <wp:extent cx="1247140" cy="2334260"/>
+            <wp:effectExtent l="0" t="0" r="0" b="0"/>
+            <wp:wrapSquare wrapText="largest"/>
+            <wp:docPr id="14" name="Image12 Copy 1" descr="" title=""/>
+            <wp:cNvGraphicFramePr>
+              <a:graphicFrameLocks xmlns:a="http://schemas.openxmlformats.org/drawingml/2006/main" noChangeAspect="1"/>
+            </wp:cNvGraphicFramePr>
+            <a:graphic xmlns:a="http://schemas.openxmlformats.org/drawingml/2006/main">
+              <a:graphicData uri="http://schemas.openxmlformats.org/drawingml/2006/picture">
+                <pic:pic xmlns:pic="http://schemas.openxmlformats.org/drawingml/2006/picture">
+                  <pic:nvPicPr>
+                    <pic:cNvPr id="14" name="Image12 Copy 1" descr="" title=""/>
+                    <pic:cNvPicPr>
+                      <a:picLocks noChangeAspect="1" noChangeArrowheads="1"/>
+                    </pic:cNvPicPr>
+                  </pic:nvPicPr>
+                  <pic:blipFill>
+                    <a:blip r:embed="rId15"/>
+                    <a:srcRect l="2806" t="0" r="81673" b="0"/>
+                    <a:stretch>
+                      <a:fillRect/>
+                    </a:stretch>
+                  </pic:blipFill>
+                  <pic:spPr bwMode="auto">
+                    <a:xfrm>
+                      <a:off x="0" y="0"/>
+                      <a:ext cx="1247140" cy="2334260"/>
+                    </a:xfrm>
+                    <a:prstGeom prst="rect">
+                      <a:avLst/>
+                    </a:prstGeom>
+                    <a:noFill/>
+                  </pic:spPr>
+                </pic:pic>
+              </a:graphicData>
+            </a:graphic>
+          </wp:anchor>
+        </w:drawing>
+      </w:r>
+    </w:p>
+    <w:p>
+      <w:pPr>
+        <w:pStyle w:val="Normal"/>
+        <w:rPr>
+          <w:color w:val="auto"/>
+          <w:shd w:fill="FFFF00" w:val="clear"/>
+        </w:rPr>
+      </w:pPr>
+      <w:r>
+        <w:rPr>
+          <w:color w:val="000000"/>
+          <w:shd w:fill="FFFF00" w:val="clear"/>
+        </w:rPr>
+      </w:r>
+    </w:p>
+    <w:p>
+      <w:pPr>
+        <w:pStyle w:val="Normal"/>
+        <w:rPr>
+          <w:color w:val="auto"/>
+          <w:shd w:fill="FFFF00" w:val="clear"/>
+        </w:rPr>
+      </w:pPr>
+      <w:r>
+        <w:rPr>
+          <w:color w:val="000000"/>
+          <w:shd w:fill="FFFF00" w:val="clear"/>
+        </w:rPr>
+      </w:r>
+    </w:p>
+    <w:p>
+      <w:pPr>
+        <w:pStyle w:val="Normal"/>
+        <w:rPr>
+          <w:color w:val="auto"/>
+          <w:shd w:fill="FFFF00" w:val="clear"/>
+        </w:rPr>
+      </w:pPr>
+      <w:r>
+        <w:rPr>
+          <w:color w:val="000000"/>
+          <w:shd w:fill="FFFF00" w:val="clear"/>
+        </w:rPr>
+      </w:r>
+    </w:p>
+    <w:p>
+      <w:pPr>
+        <w:pStyle w:val="Normal"/>
+        <w:rPr>
+          <w:color w:val="auto"/>
+          <w:shd w:fill="FFFF00" w:val="clear"/>
+        </w:rPr>
+      </w:pPr>
+      <w:r>
+        <w:rPr>
+          <w:color w:val="000000"/>
+          <w:shd w:fill="FFFF00" w:val="clear"/>
+        </w:rPr>
+      </w:r>
+    </w:p>
+    <w:p>
+      <w:pPr>
+        <w:pStyle w:val="Normal"/>
+        <w:rPr>
+          <w:color w:val="auto"/>
+          <w:shd w:fill="FFFF00" w:val="clear"/>
+        </w:rPr>
+      </w:pPr>
+      <w:r>
+        <w:rPr>
+          <w:color w:val="000000"/>
+          <w:shd w:fill="FFFF00" w:val="clear"/>
+        </w:rPr>
+      </w:r>
+    </w:p>
+    <w:p>
+      <w:pPr>
+        <w:pStyle w:val="Normal"/>
+        <w:rPr>
+          <w:color w:val="auto"/>
+          <w:shd w:fill="FFFF00" w:val="clear"/>
+        </w:rPr>
+      </w:pPr>
+      <w:r>
+        <w:rPr>
+          <w:color w:val="000000"/>
+          <w:shd w:fill="FFFF00" w:val="clear"/>
+        </w:rPr>
+      </w:r>
+    </w:p>
+    <w:p>
+      <w:pPr>
+        <w:pStyle w:val="Normal"/>
+        <w:rPr>
+          <w:color w:val="auto"/>
+          <w:shd w:fill="FFFF00" w:val="clear"/>
+        </w:rPr>
+      </w:pPr>
+      <w:r>
+        <w:rPr>
+          <w:color w:val="000000"/>
+          <w:shd w:fill="FFFF00" w:val="clear"/>
+        </w:rPr>
+      </w:r>
+    </w:p>
+    <w:p>
+      <w:pPr>
+        <w:pStyle w:val="Normal"/>
+        <w:rPr>
+          <w:color w:val="auto"/>
+          <w:shd w:fill="FFFF00" w:val="clear"/>
+        </w:rPr>
+      </w:pPr>
+      <w:r>
+        <w:rPr>
+          <w:color w:val="000000"/>
+          <w:shd w:fill="FFFF00" w:val="clear"/>
+        </w:rPr>
+      </w:r>
+    </w:p>
+    <w:p>
+      <w:pPr>
+        <w:pStyle w:val="Normal"/>
+        <w:rPr>
+          <w:color w:val="auto"/>
+          <w:shd w:fill="FFFF00" w:val="clear"/>
+        </w:rPr>
+      </w:pPr>
+      <w:r>
+        <w:rPr>
+          <w:color w:val="000000"/>
+          <w:shd w:fill="FFFF00" w:val="clear"/>
+        </w:rPr>
+      </w:r>
+    </w:p>
+    <w:p>
+      <w:pPr>
+        <w:pStyle w:val="Normal"/>
+        <w:rPr>
+          <w:color w:val="auto"/>
+          <w:shd w:fill="FFFF00" w:val="clear"/>
+        </w:rPr>
+      </w:pPr>
+      <w:r>
+        <w:rPr>
+          <w:color w:val="000000"/>
+          <w:shd w:fill="FFFF00" w:val="clear"/>
+        </w:rPr>
+      </w:r>
+    </w:p>
+    <w:p>
+      <w:pPr>
+        <w:pStyle w:val="Normal"/>
+        <w:rPr>
+          <w:color w:val="auto"/>
+          <w:shd w:fill="FFFF00" w:val="clear"/>
+        </w:rPr>
+      </w:pPr>
+      <w:r>
+        <w:rPr>
+          <w:color w:val="000000"/>
+          <w:shd w:fill="FFFF00" w:val="clear"/>
+        </w:rPr>
+        <w:drawing>
+          <wp:anchor behindDoc="0" distT="0" distB="0" distL="0" distR="0" simplePos="0" locked="0" layoutInCell="0" allowOverlap="1" relativeHeight="16">
+            <wp:simplePos x="0" y="0"/>
+            <wp:positionH relativeFrom="column">
+              <wp:posOffset>-1104900</wp:posOffset>
+            </wp:positionH>
+            <wp:positionV relativeFrom="paragraph">
+              <wp:posOffset>89535</wp:posOffset>
+            </wp:positionV>
+            <wp:extent cx="7549515" cy="2185035"/>
+            <wp:effectExtent l="0" t="0" r="0" b="0"/>
+            <wp:wrapSquare wrapText="largest"/>
+            <wp:docPr id="15" name="Image14" descr="" title=""/>
+            <wp:cNvGraphicFramePr>
+              <a:graphicFrameLocks xmlns:a="http://schemas.openxmlformats.org/drawingml/2006/main" noChangeAspect="1"/>
+            </wp:cNvGraphicFramePr>
+            <a:graphic xmlns:a="http://schemas.openxmlformats.org/drawingml/2006/main">
+              <a:graphicData uri="http://schemas.openxmlformats.org/drawingml/2006/picture">
+                <pic:pic xmlns:pic="http://schemas.openxmlformats.org/drawingml/2006/picture">
+                  <pic:nvPicPr>
+                    <pic:cNvPr id="15" name="Image14" descr="" title=""/>
+                    <pic:cNvPicPr>
+                      <a:picLocks noChangeAspect="1" noChangeArrowheads="1"/>
+                    </pic:cNvPicPr>
+                  </pic:nvPicPr>
+                  <pic:blipFill>
+                    <a:blip r:embed="rId16"/>
+                    <a:stretch>
+                      <a:fillRect/>
+                    </a:stretch>
+                  </pic:blipFill>
+                  <pic:spPr bwMode="auto">
+                    <a:xfrm>
+                      <a:off x="0" y="0"/>
+                      <a:ext cx="7549515" cy="2185035"/>
+                    </a:xfrm>
+                    <a:prstGeom prst="rect">
+                      <a:avLst/>
+                    </a:prstGeom>
+                    <a:noFill/>
+                  </pic:spPr>
+                </pic:pic>
+              </a:graphicData>
+            </a:graphic>
+          </wp:anchor>
+        </w:drawing>
+      </w:r>
+    </w:p>
+    <w:p>
+      <w:pPr>
+        <w:pStyle w:val="Normal"/>
+        <w:rPr>
+          <w:color w:val="auto"/>
           <w:shd w:fill="FFFF00" w:val="clear"/>
         </w:rPr>
       </w:pPr>
@@ -1216,23 +1708,21 @@
         <w:pStyle w:val="Normal"/>
         <w:rPr>
           <w:color w:val="auto"/>
-          <w:highlight w:val="none"/>
-          <w:shd w:fill="FFFF00" w:val="clear"/>
-        </w:rPr>
-      </w:pPr>
-      <w:r>
-        <w:rPr>
-          <w:color w:val="000000"/>
-          <w:shd w:fill="FFFF00" w:val="clear"/>
-        </w:rPr>
-      </w:r>
-    </w:p>
-    <w:p>
-      <w:pPr>
-        <w:pStyle w:val="Normal"/>
-        <w:rPr>
-          <w:color w:val="auto"/>
-          <w:highlight w:val="none"/>
+          <w:shd w:fill="FFFF00" w:val="clear"/>
+        </w:rPr>
+      </w:pPr>
+      <w:r>
+        <w:rPr>
+          <w:color w:val="000000"/>
+          <w:shd w:fill="FFFF00" w:val="clear"/>
+        </w:rPr>
+      </w:r>
+    </w:p>
+    <w:p>
+      <w:pPr>
+        <w:pStyle w:val="Normal"/>
+        <w:rPr>
+          <w:color w:val="auto"/>
           <w:shd w:fill="FFFF00" w:val="clear"/>
         </w:rPr>
       </w:pPr>
@@ -1247,14 +1737,13 @@
     <w:p>
       <w:pPr>
         <w:pStyle w:val="NormalWeb"/>
-        <w:spacing w:beforeAutospacing="0" w:before="0" w:afterAutospacing="0" w:after="0"/>
+        <w:spacing w:before="0" w:after="0"/>
         <w:ind w:start="720"/>
         <w:jc w:val="both"/>
         <w:rPr>
           <w:color w:val="auto"/>
           <w:sz w:val="20"/>
           <w:szCs w:val="20"/>
-          <w:highlight w:val="none"/>
           <w:shd w:fill="FFFF00" w:val="clear"/>
         </w:rPr>
       </w:pPr>
@@ -1272,7 +1761,6 @@
         <w:pStyle w:val="Normal"/>
         <w:rPr>
           <w:color w:val="auto"/>
-          <w:highlight w:val="none"/>
           <w:shd w:fill="FFFF00" w:val="clear"/>
         </w:rPr>
       </w:pPr>
@@ -1289,7 +1777,6 @@
         <w:pStyle w:val="Normal"/>
         <w:rPr>
           <w:color w:val="auto"/>
-          <w:highlight w:val="none"/>
           <w:shd w:fill="FFFF00" w:val="clear"/>
         </w:rPr>
       </w:pPr>
@@ -1306,7 +1793,6 @@
         <w:pStyle w:val="Normal"/>
         <w:rPr>
           <w:color w:val="auto"/>
-          <w:highlight w:val="none"/>
           <w:shd w:fill="FFFF00" w:val="clear"/>
         </w:rPr>
       </w:pPr>
@@ -1323,23 +1809,21 @@
         <w:pStyle w:val="Normal"/>
         <w:rPr>
           <w:color w:val="auto"/>
-          <w:highlight w:val="none"/>
-          <w:shd w:fill="FFFF00" w:val="clear"/>
-        </w:rPr>
-      </w:pPr>
-      <w:r>
-        <w:rPr>
-          <w:color w:val="000000"/>
-          <w:shd w:fill="FFFF00" w:val="clear"/>
-        </w:rPr>
-      </w:r>
-    </w:p>
-    <w:p>
-      <w:pPr>
-        <w:pStyle w:val="Normal"/>
-        <w:rPr>
-          <w:color w:val="auto"/>
-          <w:highlight w:val="none"/>
+          <w:shd w:fill="FFFF00" w:val="clear"/>
+        </w:rPr>
+      </w:pPr>
+      <w:r>
+        <w:rPr>
+          <w:color w:val="000000"/>
+          <w:shd w:fill="FFFF00" w:val="clear"/>
+        </w:rPr>
+      </w:r>
+    </w:p>
+    <w:p>
+      <w:pPr>
+        <w:pStyle w:val="Normal"/>
+        <w:rPr>
+          <w:color w:val="auto"/>
           <w:shd w:fill="FFFF00" w:val="clear"/>
         </w:rPr>
       </w:pPr>
@@ -1356,23 +1840,21 @@
         <w:pStyle w:val="Normal"/>
         <w:rPr>
           <w:color w:val="auto"/>
-          <w:highlight w:val="none"/>
-          <w:shd w:fill="FFFF00" w:val="clear"/>
-        </w:rPr>
-      </w:pPr>
-      <w:r>
-        <w:rPr>
-          <w:color w:val="000000"/>
-          <w:shd w:fill="FFFF00" w:val="clear"/>
-        </w:rPr>
-      </w:r>
-    </w:p>
-    <w:p>
-      <w:pPr>
-        <w:pStyle w:val="Normal"/>
-        <w:rPr>
-          <w:color w:val="auto"/>
-          <w:highlight w:val="none"/>
+          <w:shd w:fill="FFFF00" w:val="clear"/>
+        </w:rPr>
+      </w:pPr>
+      <w:r>
+        <w:rPr>
+          <w:color w:val="000000"/>
+          <w:shd w:fill="FFFF00" w:val="clear"/>
+        </w:rPr>
+      </w:r>
+    </w:p>
+    <w:p>
+      <w:pPr>
+        <w:pStyle w:val="Normal"/>
+        <w:rPr>
+          <w:color w:val="auto"/>
           <w:shd w:fill="FFFF00" w:val="clear"/>
         </w:rPr>
       </w:pPr>
@@ -1426,390 +1908,15 @@
       </w:pPr>
     </w:pPrDefault>
   </w:docDefaults>
-  <w:latentStyles w:defLockedState="0" w:defUIPriority="99" w:defSemiHidden="0" w:defUnhideWhenUsed="0" w:defQFormat="0" w:count="376">
-    <w:lsdException w:name="Normal" w:uiPriority="0" w:qFormat="1"/>
-    <w:lsdException w:name="heading 1" w:uiPriority="9" w:qFormat="1"/>
-    <w:lsdException w:name="heading 2" w:uiPriority="0" w:qFormat="1"/>
-    <w:lsdException w:name="heading 3" w:uiPriority="9" w:qFormat="1"/>
-    <w:lsdException w:name="heading 4" w:uiPriority="9" w:semiHidden="1" w:unhideWhenUsed="1" w:qFormat="1"/>
-    <w:lsdException w:name="heading 5" w:uiPriority="9" w:semiHidden="1" w:unhideWhenUsed="1" w:qFormat="1"/>
-    <w:lsdException w:name="heading 6" w:uiPriority="9" w:semiHidden="1" w:unhideWhenUsed="1" w:qFormat="1"/>
-    <w:lsdException w:name="heading 7" w:uiPriority="9" w:semiHidden="1" w:unhideWhenUsed="1" w:qFormat="1"/>
-    <w:lsdException w:name="heading 8" w:uiPriority="9" w:semiHidden="1" w:unhideWhenUsed="1" w:qFormat="1"/>
-    <w:lsdException w:name="heading 9" w:uiPriority="9" w:semiHidden="1" w:unhideWhenUsed="1" w:qFormat="1"/>
-    <w:lsdException w:name="index 1" w:semiHidden="1" w:unhideWhenUsed="1"/>
-    <w:lsdException w:name="index 2" w:semiHidden="1" w:unhideWhenUsed="1"/>
-    <w:lsdException w:name="index 3" w:semiHidden="1" w:unhideWhenUsed="1"/>
-    <w:lsdException w:name="index 4" w:semiHidden="1" w:unhideWhenUsed="1"/>
-    <w:lsdException w:name="index 5" w:semiHidden="1" w:unhideWhenUsed="1"/>
-    <w:lsdException w:name="index 6" w:semiHidden="1" w:unhideWhenUsed="1"/>
-    <w:lsdException w:name="index 7" w:semiHidden="1" w:unhideWhenUsed="1"/>
-    <w:lsdException w:name="index 8" w:semiHidden="1" w:unhideWhenUsed="1"/>
-    <w:lsdException w:name="index 9" w:semiHidden="1" w:unhideWhenUsed="1"/>
-    <w:lsdException w:name="toc 1" w:uiPriority="39" w:semiHidden="1" w:unhideWhenUsed="1"/>
-    <w:lsdException w:name="toc 2" w:uiPriority="39" w:semiHidden="1" w:unhideWhenUsed="1"/>
-    <w:lsdException w:name="toc 3" w:uiPriority="39" w:semiHidden="1" w:unhideWhenUsed="1"/>
-    <w:lsdException w:name="toc 4" w:uiPriority="39" w:semiHidden="1" w:unhideWhenUsed="1"/>
-    <w:lsdException w:name="toc 5" w:uiPriority="39" w:semiHidden="1" w:unhideWhenUsed="1"/>
-    <w:lsdException w:name="toc 6" w:uiPriority="39" w:semiHidden="1" w:unhideWhenUsed="1"/>
-    <w:lsdException w:name="toc 7" w:uiPriority="39" w:semiHidden="1" w:unhideWhenUsed="1"/>
-    <w:lsdException w:name="toc 8" w:uiPriority="39" w:semiHidden="1" w:unhideWhenUsed="1"/>
-    <w:lsdException w:name="toc 9" w:uiPriority="39" w:semiHidden="1" w:unhideWhenUsed="1"/>
-    <w:lsdException w:name="Normal Indent" w:semiHidden="1" w:unhideWhenUsed="1"/>
-    <w:lsdException w:name="footnote text" w:semiHidden="1" w:unhideWhenUsed="1"/>
-    <w:lsdException w:name="annotation text" w:semiHidden="1" w:unhideWhenUsed="1"/>
-    <w:lsdException w:name="header" w:semiHidden="1" w:unhideWhenUsed="1"/>
-    <w:lsdException w:name="footer" w:semiHidden="1" w:unhideWhenUsed="1"/>
-    <w:lsdException w:name="index heading" w:semiHidden="1" w:unhideWhenUsed="1"/>
-    <w:lsdException w:name="caption" w:uiPriority="35" w:semiHidden="1" w:unhideWhenUsed="1" w:qFormat="1"/>
-    <w:lsdException w:name="table of figures" w:semiHidden="1" w:unhideWhenUsed="1"/>
-    <w:lsdException w:name="envelope address" w:semiHidden="1" w:unhideWhenUsed="1"/>
-    <w:lsdException w:name="envelope return" w:semiHidden="1" w:unhideWhenUsed="1"/>
-    <w:lsdException w:name="footnote reference" w:semiHidden="1" w:unhideWhenUsed="1"/>
-    <w:lsdException w:name="annotation reference" w:semiHidden="1" w:unhideWhenUsed="1"/>
-    <w:lsdException w:name="line number" w:semiHidden="1" w:unhideWhenUsed="1"/>
-    <w:lsdException w:name="page number" w:semiHidden="1" w:unhideWhenUsed="1"/>
-    <w:lsdException w:name="endnote reference" w:semiHidden="1" w:unhideWhenUsed="1"/>
-    <w:lsdException w:name="endnote text" w:semiHidden="1" w:unhideWhenUsed="1"/>
-    <w:lsdException w:name="table of authorities" w:semiHidden="1" w:unhideWhenUsed="1"/>
-    <w:lsdException w:name="macro" w:semiHidden="1" w:unhideWhenUsed="1"/>
-    <w:lsdException w:name="toa heading" w:semiHidden="1" w:unhideWhenUsed="1"/>
-    <w:lsdException w:name="List" w:semiHidden="1" w:unhideWhenUsed="1"/>
-    <w:lsdException w:name="List Bullet" w:semiHidden="1" w:unhideWhenUsed="1"/>
-    <w:lsdException w:name="List Number" w:semiHidden="1" w:unhideWhenUsed="1"/>
-    <w:lsdException w:name="List 2" w:semiHidden="1" w:unhideWhenUsed="1"/>
-    <w:lsdException w:name="List 3" w:semiHidden="1" w:unhideWhenUsed="1"/>
-    <w:lsdException w:name="List 4" w:semiHidden="1" w:unhideWhenUsed="1"/>
-    <w:lsdException w:name="List 5" w:semiHidden="1" w:unhideWhenUsed="1"/>
-    <w:lsdException w:name="List Bullet 2" w:semiHidden="1" w:unhideWhenUsed="1"/>
-    <w:lsdException w:name="List Bullet 3" w:semiHidden="1" w:unhideWhenUsed="1"/>
-    <w:lsdException w:name="List Bullet 4" w:semiHidden="1" w:unhideWhenUsed="1"/>
-    <w:lsdException w:name="List Bullet 5" w:semiHidden="1" w:unhideWhenUsed="1"/>
-    <w:lsdException w:name="List Number 2" w:semiHidden="1" w:unhideWhenUsed="1"/>
-    <w:lsdException w:name="List Number 3" w:semiHidden="1" w:unhideWhenUsed="1"/>
-    <w:lsdException w:name="List Number 4" w:semiHidden="1" w:unhideWhenUsed="1"/>
-    <w:lsdException w:name="List Number 5" w:semiHidden="1" w:unhideWhenUsed="1"/>
-    <w:lsdException w:name="Title" w:uiPriority="10" w:qFormat="1"/>
-    <w:lsdException w:name="Closing" w:semiHidden="1" w:unhideWhenUsed="1"/>
-    <w:lsdException w:name="Signature" w:semiHidden="1" w:unhideWhenUsed="1"/>
-    <w:lsdException w:name="Default Paragraph Font" w:uiPriority="1" w:semiHidden="1" w:unhideWhenUsed="1"/>
-    <w:lsdException w:name="Body Text" w:semiHidden="1" w:unhideWhenUsed="1"/>
-    <w:lsdException w:name="Body Text Indent" w:semiHidden="1" w:unhideWhenUsed="1"/>
-    <w:lsdException w:name="List Continue" w:semiHidden="1" w:unhideWhenUsed="1"/>
-    <w:lsdException w:name="List Continue 2" w:semiHidden="1" w:unhideWhenUsed="1"/>
-    <w:lsdException w:name="List Continue 3" w:semiHidden="1" w:unhideWhenUsed="1"/>
-    <w:lsdException w:name="List Continue 4" w:semiHidden="1" w:unhideWhenUsed="1"/>
-    <w:lsdException w:name="List Continue 5" w:semiHidden="1" w:unhideWhenUsed="1"/>
-    <w:lsdException w:name="Message Header" w:semiHidden="1" w:unhideWhenUsed="1"/>
-    <w:lsdException w:name="Subtitle" w:uiPriority="11" w:qFormat="1"/>
-    <w:lsdException w:name="Salutation" w:semiHidden="1" w:unhideWhenUsed="1"/>
-    <w:lsdException w:name="Date" w:semiHidden="1" w:unhideWhenUsed="1"/>
-    <w:lsdException w:name="Body Text First Indent" w:semiHidden="1" w:unhideWhenUsed="1"/>
-    <w:lsdException w:name="Body Text First Indent 2" w:semiHidden="1" w:unhideWhenUsed="1"/>
-    <w:lsdException w:name="Note Heading" w:semiHidden="1" w:unhideWhenUsed="1"/>
-    <w:lsdException w:name="Body Text 2" w:semiHidden="1" w:unhideWhenUsed="1"/>
-    <w:lsdException w:name="Body Text 3" w:semiHidden="1" w:unhideWhenUsed="1"/>
-    <w:lsdException w:name="Body Text Indent 2" w:semiHidden="1" w:unhideWhenUsed="1"/>
-    <w:lsdException w:name="Body Text Indent 3" w:semiHidden="1" w:unhideWhenUsed="1"/>
-    <w:lsdException w:name="Block Text" w:semiHidden="1" w:unhideWhenUsed="1"/>
-    <w:lsdException w:name="Hyperlink" w:semiHidden="1" w:unhideWhenUsed="1"/>
-    <w:lsdException w:name="FollowedHyperlink" w:semiHidden="1" w:unhideWhenUsed="1"/>
-    <w:lsdException w:name="Strong" w:uiPriority="22" w:qFormat="1"/>
-    <w:lsdException w:name="Emphasis" w:uiPriority="20" w:qFormat="1"/>
-    <w:lsdException w:name="Document Map" w:semiHidden="1" w:unhideWhenUsed="1"/>
-    <w:lsdException w:name="Plain Text" w:semiHidden="1" w:unhideWhenUsed="1"/>
-    <w:lsdException w:name="E-mail Signature" w:semiHidden="1" w:unhideWhenUsed="1"/>
-    <w:lsdException w:name="HTML Top of Form" w:semiHidden="1" w:unhideWhenUsed="1"/>
-    <w:lsdException w:name="HTML Bottom of Form" w:semiHidden="1" w:unhideWhenUsed="1"/>
-    <w:lsdException w:name="Normal (Web)" w:uiPriority="0" w:semiHidden="1" w:unhideWhenUsed="1"/>
-    <w:lsdException w:name="HTML Acronym" w:semiHidden="1" w:unhideWhenUsed="1"/>
-    <w:lsdException w:name="HTML Address" w:semiHidden="1" w:unhideWhenUsed="1"/>
-    <w:lsdException w:name="HTML Cite" w:semiHidden="1" w:unhideWhenUsed="1"/>
-    <w:lsdException w:name="HTML Code" w:semiHidden="1" w:unhideWhenUsed="1"/>
-    <w:lsdException w:name="HTML Definition" w:semiHidden="1" w:unhideWhenUsed="1"/>
-    <w:lsdException w:name="HTML Keyboard" w:semiHidden="1" w:unhideWhenUsed="1"/>
-    <w:lsdException w:name="HTML Preformatted" w:semiHidden="1" w:unhideWhenUsed="1"/>
-    <w:lsdException w:name="HTML Sample" w:semiHidden="1" w:unhideWhenUsed="1"/>
-    <w:lsdException w:name="HTML Typewriter" w:semiHidden="1" w:unhideWhenUsed="1"/>
-    <w:lsdException w:name="HTML Variable" w:semiHidden="1" w:unhideWhenUsed="1"/>
-    <w:lsdException w:name="Normal Table" w:semiHidden="1" w:unhideWhenUsed="1"/>
-    <w:lsdException w:name="annotation subject" w:semiHidden="1" w:unhideWhenUsed="1"/>
-    <w:lsdException w:name="No List" w:semiHidden="1" w:unhideWhenUsed="1"/>
-    <w:lsdException w:name="Outline List 1" w:semiHidden="1" w:unhideWhenUsed="1"/>
-    <w:lsdException w:name="Outline List 2" w:semiHidden="1" w:unhideWhenUsed="1"/>
-    <w:lsdException w:name="Outline List 3" w:semiHidden="1" w:unhideWhenUsed="1"/>
-    <w:lsdException w:name="Table Simple 1" w:semiHidden="1" w:unhideWhenUsed="1"/>
-    <w:lsdException w:name="Table Simple 2" w:semiHidden="1" w:unhideWhenUsed="1"/>
-    <w:lsdException w:name="Table Simple 3" w:semiHidden="1" w:unhideWhenUsed="1"/>
-    <w:lsdException w:name="Table Classic 1" w:semiHidden="1" w:unhideWhenUsed="1"/>
-    <w:lsdException w:name="Table Classic 2" w:semiHidden="1" w:unhideWhenUsed="1"/>
-    <w:lsdException w:name="Table Classic 3" w:semiHidden="1" w:unhideWhenUsed="1"/>
-    <w:lsdException w:name="Table Classic 4" w:semiHidden="1" w:unhideWhenUsed="1"/>
-    <w:lsdException w:name="Table Colorful 1" w:semiHidden="1" w:unhideWhenUsed="1"/>
-    <w:lsdException w:name="Table Colorful 2" w:semiHidden="1" w:unhideWhenUsed="1"/>
-    <w:lsdException w:name="Table Colorful 3" w:semiHidden="1" w:unhideWhenUsed="1"/>
-    <w:lsdException w:name="Table Columns 1" w:semiHidden="1" w:unhideWhenUsed="1"/>
-    <w:lsdException w:name="Table Columns 2" w:semiHidden="1" w:unhideWhenUsed="1"/>
-    <w:lsdException w:name="Table Columns 3" w:semiHidden="1" w:unhideWhenUsed="1"/>
-    <w:lsdException w:name="Table Columns 4" w:semiHidden="1" w:unhideWhenUsed="1"/>
-    <w:lsdException w:name="Table Columns 5" w:semiHidden="1" w:unhideWhenUsed="1"/>
-    <w:lsdException w:name="Table Grid 1" w:semiHidden="1" w:unhideWhenUsed="1"/>
-    <w:lsdException w:name="Table Grid 2" w:semiHidden="1" w:unhideWhenUsed="1"/>
-    <w:lsdException w:name="Table Grid 3" w:semiHidden="1" w:unhideWhenUsed="1"/>
-    <w:lsdException w:name="Table Grid 4" w:semiHidden="1" w:unhideWhenUsed="1"/>
-    <w:lsdException w:name="Table Grid 5" w:semiHidden="1" w:unhideWhenUsed="1"/>
-    <w:lsdException w:name="Table Grid 6" w:semiHidden="1" w:unhideWhenUsed="1"/>
-    <w:lsdException w:name="Table Grid 7" w:semiHidden="1" w:unhideWhenUsed="1"/>
-    <w:lsdException w:name="Table Grid 8" w:semiHidden="1" w:unhideWhenUsed="1"/>
-    <w:lsdException w:name="Table List 1" w:semiHidden="1" w:unhideWhenUsed="1"/>
-    <w:lsdException w:name="Table List 2" w:semiHidden="1" w:unhideWhenUsed="1"/>
-    <w:lsdException w:name="Table List 3" w:semiHidden="1" w:unhideWhenUsed="1"/>
-    <w:lsdException w:name="Table List 4" w:semiHidden="1" w:unhideWhenUsed="1"/>
-    <w:lsdException w:name="Table List 5" w:semiHidden="1" w:unhideWhenUsed="1"/>
-    <w:lsdException w:name="Table List 6" w:semiHidden="1" w:unhideWhenUsed="1"/>
-    <w:lsdException w:name="Table List 7" w:semiHidden="1" w:unhideWhenUsed="1"/>
-    <w:lsdException w:name="Table List 8" w:semiHidden="1" w:unhideWhenUsed="1"/>
-    <w:lsdException w:name="Table 3D effects 1" w:semiHidden="1" w:unhideWhenUsed="1"/>
-    <w:lsdException w:name="Table 3D effects 2" w:semiHidden="1" w:unhideWhenUsed="1"/>
-    <w:lsdException w:name="Table 3D effects 3" w:semiHidden="1" w:unhideWhenUsed="1"/>
-    <w:lsdException w:name="Table Contemporary" w:semiHidden="1" w:unhideWhenUsed="1"/>
-    <w:lsdException w:name="Table Elegant" w:semiHidden="1" w:unhideWhenUsed="1"/>
-    <w:lsdException w:name="Table Professional" w:semiHidden="1" w:unhideWhenUsed="1"/>
-    <w:lsdException w:name="Table Subtle 1" w:semiHidden="1" w:unhideWhenUsed="1"/>
-    <w:lsdException w:name="Table Subtle 2" w:semiHidden="1" w:unhideWhenUsed="1"/>
-    <w:lsdException w:name="Table Web 1" w:semiHidden="1" w:unhideWhenUsed="1"/>
-    <w:lsdException w:name="Table Web 2" w:semiHidden="1" w:unhideWhenUsed="1"/>
-    <w:lsdException w:name="Table Web 3" w:semiHidden="1" w:unhideWhenUsed="1"/>
-    <w:lsdException w:name="Balloon Text" w:semiHidden="1" w:unhideWhenUsed="1"/>
-    <w:lsdException w:name="Table Grid" w:uiPriority="59"/>
-    <w:lsdException w:name="Table Theme" w:semiHidden="1" w:unhideWhenUsed="1"/>
-    <w:lsdException w:name="Placeholder Text" w:semiHidden="1" w:unhideWhenUsed="1"/>
-    <w:lsdException w:name="No Spacing" w:qFormat="1"/>
-    <w:lsdException w:name="Light Shading"/>
-    <w:lsdException w:name="Light List"/>
-    <w:lsdException w:name="Light Grid"/>
-    <w:lsdException w:name="Medium Shading 1"/>
-    <w:lsdException w:name="Medium Shading 2"/>
-    <w:lsdException w:name="Medium List 1"/>
-    <w:lsdException w:name="Medium List 2"/>
-    <w:lsdException w:name="Medium Grid 1"/>
-    <w:lsdException w:name="Medium Grid 2" w:uiPriority="1" w:qFormat="1"/>
-    <w:lsdException w:name="Medium Grid 3" w:uiPriority="60"/>
-    <w:lsdException w:name="Dark List" w:uiPriority="61"/>
-    <w:lsdException w:name="Colorful Shading" w:uiPriority="62"/>
-    <w:lsdException w:name="Colorful List" w:uiPriority="63"/>
-    <w:lsdException w:name="Colorful Grid" w:uiPriority="64"/>
-    <w:lsdException w:name="Light Shading Accent 1" w:uiPriority="65"/>
-    <w:lsdException w:name="Light List Accent 1" w:uiPriority="66"/>
-    <w:lsdException w:name="Light Grid Accent 1" w:uiPriority="67"/>
-    <w:lsdException w:name="Medium Shading 1 Accent 1" w:uiPriority="68"/>
-    <w:lsdException w:name="Medium Shading 2 Accent 1" w:uiPriority="69"/>
-    <w:lsdException w:name="Medium List 1 Accent 1" w:uiPriority="70"/>
-    <w:lsdException w:name="Revision" w:uiPriority="71"/>
-    <w:lsdException w:name="List Paragraph" w:uiPriority="72" w:qFormat="1"/>
-    <w:lsdException w:name="Quote" w:uiPriority="73" w:qFormat="1"/>
-    <w:lsdException w:name="Intense Quote" w:uiPriority="60" w:qFormat="1"/>
-    <w:lsdException w:name="Medium List 2 Accent 1" w:uiPriority="61"/>
-    <w:lsdException w:name="Medium Grid 1 Accent 1" w:uiPriority="62"/>
-    <w:lsdException w:name="Medium Grid 2 Accent 1" w:uiPriority="63"/>
-    <w:lsdException w:name="Medium Grid 3 Accent 1" w:uiPriority="64"/>
-    <w:lsdException w:name="Dark List Accent 1" w:uiPriority="65"/>
-    <w:lsdException w:name="Colorful Shading Accent 1"/>
-    <w:lsdException w:name="Colorful List Accent 1" w:uiPriority="34" w:qFormat="1"/>
-    <w:lsdException w:name="Colorful Grid Accent 1" w:uiPriority="29" w:qFormat="1"/>
-    <w:lsdException w:name="Light Shading Accent 2" w:uiPriority="30" w:qFormat="1"/>
-    <w:lsdException w:name="Light List Accent 2" w:uiPriority="66"/>
-    <w:lsdException w:name="Light Grid Accent 2" w:uiPriority="67"/>
-    <w:lsdException w:name="Medium Shading 1 Accent 2" w:uiPriority="68"/>
-    <w:lsdException w:name="Medium Shading 2 Accent 2" w:uiPriority="69"/>
-    <w:lsdException w:name="Medium List 1 Accent 2" w:uiPriority="70"/>
-    <w:lsdException w:name="Medium List 2 Accent 2" w:uiPriority="71"/>
-    <w:lsdException w:name="Medium Grid 1 Accent 2" w:uiPriority="72"/>
-    <w:lsdException w:name="Medium Grid 2 Accent 2" w:uiPriority="73"/>
-    <w:lsdException w:name="Medium Grid 3 Accent 2" w:uiPriority="60"/>
-    <w:lsdException w:name="Dark List Accent 2" w:uiPriority="61"/>
-    <w:lsdException w:name="Colorful Shading Accent 2" w:uiPriority="62"/>
-    <w:lsdException w:name="Colorful List Accent 2" w:uiPriority="63"/>
-    <w:lsdException w:name="Colorful Grid Accent 2" w:uiPriority="64"/>
-    <w:lsdException w:name="Light Shading Accent 3" w:uiPriority="65"/>
-    <w:lsdException w:name="Light List Accent 3" w:uiPriority="66"/>
-    <w:lsdException w:name="Light Grid Accent 3" w:uiPriority="67"/>
-    <w:lsdException w:name="Medium Shading 1 Accent 3" w:uiPriority="68"/>
-    <w:lsdException w:name="Medium Shading 2 Accent 3" w:uiPriority="69"/>
-    <w:lsdException w:name="Medium List 1 Accent 3" w:uiPriority="70"/>
-    <w:lsdException w:name="Medium List 2 Accent 3" w:uiPriority="71"/>
-    <w:lsdException w:name="Medium Grid 1 Accent 3" w:uiPriority="72"/>
-    <w:lsdException w:name="Medium Grid 2 Accent 3" w:uiPriority="73"/>
-    <w:lsdException w:name="Medium Grid 3 Accent 3" w:uiPriority="60"/>
-    <w:lsdException w:name="Dark List Accent 3" w:uiPriority="61"/>
-    <w:lsdException w:name="Colorful Shading Accent 3" w:uiPriority="62"/>
-    <w:lsdException w:name="Colorful List Accent 3" w:uiPriority="63"/>
-    <w:lsdException w:name="Colorful Grid Accent 3" w:uiPriority="64"/>
-    <w:lsdException w:name="Light Shading Accent 4" w:uiPriority="65"/>
-    <w:lsdException w:name="Light List Accent 4" w:uiPriority="66"/>
-    <w:lsdException w:name="Light Grid Accent 4" w:uiPriority="67"/>
-    <w:lsdException w:name="Medium Shading 1 Accent 4" w:uiPriority="68"/>
-    <w:lsdException w:name="Medium Shading 2 Accent 4" w:uiPriority="69"/>
-    <w:lsdException w:name="Medium List 1 Accent 4" w:uiPriority="70"/>
-    <w:lsdException w:name="Medium List 2 Accent 4" w:uiPriority="71"/>
-    <w:lsdException w:name="Medium Grid 1 Accent 4" w:uiPriority="72"/>
-    <w:lsdException w:name="Medium Grid 2 Accent 4" w:uiPriority="73"/>
-    <w:lsdException w:name="Medium Grid 3 Accent 4" w:uiPriority="60"/>
-    <w:lsdException w:name="Dark List Accent 4" w:uiPriority="61"/>
-    <w:lsdException w:name="Colorful Shading Accent 4" w:uiPriority="62"/>
-    <w:lsdException w:name="Colorful List Accent 4" w:uiPriority="63"/>
-    <w:lsdException w:name="Colorful Grid Accent 4" w:uiPriority="64"/>
-    <w:lsdException w:name="Light Shading Accent 5" w:uiPriority="65"/>
-    <w:lsdException w:name="Light List Accent 5" w:uiPriority="66"/>
-    <w:lsdException w:name="Light Grid Accent 5" w:uiPriority="67"/>
-    <w:lsdException w:name="Medium Shading 1 Accent 5" w:uiPriority="68"/>
-    <w:lsdException w:name="Medium Shading 2 Accent 5" w:uiPriority="69"/>
-    <w:lsdException w:name="Medium List 1 Accent 5" w:uiPriority="70"/>
-    <w:lsdException w:name="Medium List 2 Accent 5" w:uiPriority="71"/>
-    <w:lsdException w:name="Medium Grid 1 Accent 5" w:uiPriority="72"/>
-    <w:lsdException w:name="Medium Grid 2 Accent 5" w:uiPriority="73"/>
-    <w:lsdException w:name="Medium Grid 3 Accent 5" w:uiPriority="60"/>
-    <w:lsdException w:name="Dark List Accent 5" w:uiPriority="61"/>
-    <w:lsdException w:name="Colorful Shading Accent 5" w:uiPriority="62"/>
-    <w:lsdException w:name="Colorful List Accent 5" w:uiPriority="63"/>
-    <w:lsdException w:name="Colorful Grid Accent 5" w:uiPriority="64"/>
-    <w:lsdException w:name="Light Shading Accent 6" w:uiPriority="65"/>
-    <w:lsdException w:name="Light List Accent 6" w:uiPriority="66"/>
-    <w:lsdException w:name="Light Grid Accent 6" w:uiPriority="67"/>
-    <w:lsdException w:name="Medium Shading 1 Accent 6" w:uiPriority="68"/>
-    <w:lsdException w:name="Medium Shading 2 Accent 6" w:uiPriority="69"/>
-    <w:lsdException w:name="Medium List 1 Accent 6" w:uiPriority="70"/>
-    <w:lsdException w:name="Medium List 2 Accent 6" w:uiPriority="71"/>
-    <w:lsdException w:name="Medium Grid 1 Accent 6" w:uiPriority="72"/>
-    <w:lsdException w:name="Medium Grid 2 Accent 6" w:uiPriority="73"/>
-    <w:lsdException w:name="Medium Grid 3 Accent 6" w:uiPriority="60"/>
-    <w:lsdException w:name="Dark List Accent 6" w:uiPriority="61"/>
-    <w:lsdException w:name="Colorful Shading Accent 6" w:uiPriority="62"/>
-    <w:lsdException w:name="Colorful List Accent 6" w:uiPriority="63"/>
-    <w:lsdException w:name="Colorful Grid Accent 6" w:uiPriority="64"/>
-    <w:lsdException w:name="Subtle Emphasis" w:uiPriority="65" w:qFormat="1"/>
-    <w:lsdException w:name="Intense Emphasis" w:uiPriority="66" w:qFormat="1"/>
-    <w:lsdException w:name="Subtle Reference" w:uiPriority="67" w:qFormat="1"/>
-    <w:lsdException w:name="Intense Reference" w:uiPriority="68" w:qFormat="1"/>
-    <w:lsdException w:name="Book Title" w:uiPriority="69" w:qFormat="1"/>
-    <w:lsdException w:name="Bibliography" w:uiPriority="70"/>
-    <w:lsdException w:name="TOC Heading" w:uiPriority="71" w:semiHidden="1" w:unhideWhenUsed="1" w:qFormat="1"/>
-    <w:lsdException w:name="Plain Table 1" w:uiPriority="72"/>
-    <w:lsdException w:name="Plain Table 2" w:uiPriority="73"/>
-    <w:lsdException w:name="Plain Table 3" w:uiPriority="19" w:qFormat="1"/>
-    <w:lsdException w:name="Plain Table 4" w:uiPriority="21" w:qFormat="1"/>
-    <w:lsdException w:name="Plain Table 5" w:uiPriority="31" w:qFormat="1"/>
-    <w:lsdException w:name="Grid Table Light" w:uiPriority="32" w:qFormat="1"/>
-    <w:lsdException w:name="Grid Table 1 Light" w:uiPriority="33" w:qFormat="1"/>
-    <w:lsdException w:name="Grid Table 2" w:uiPriority="37"/>
-    <w:lsdException w:name="Grid Table 3" w:uiPriority="39" w:qFormat="1"/>
-    <w:lsdException w:name="Grid Table 4" w:uiPriority="41"/>
-    <w:lsdException w:name="Grid Table 5 Dark" w:uiPriority="42"/>
-    <w:lsdException w:name="Grid Table 6 Colorful" w:uiPriority="43"/>
-    <w:lsdException w:name="Grid Table 7 Colorful" w:uiPriority="44"/>
-    <w:lsdException w:name="Grid Table 1 Light Accent 1" w:uiPriority="45"/>
-    <w:lsdException w:name="Grid Table 2 Accent 1" w:uiPriority="40"/>
-    <w:lsdException w:name="Grid Table 3 Accent 1" w:uiPriority="46"/>
-    <w:lsdException w:name="Grid Table 4 Accent 1" w:uiPriority="47"/>
-    <w:lsdException w:name="Grid Table 5 Dark Accent 1" w:uiPriority="48"/>
-    <w:lsdException w:name="Grid Table 6 Colorful Accent 1" w:uiPriority="49"/>
-    <w:lsdException w:name="Grid Table 7 Colorful Accent 1" w:uiPriority="50"/>
-    <w:lsdException w:name="Grid Table 1 Light Accent 2" w:uiPriority="51"/>
-    <w:lsdException w:name="Grid Table 2 Accent 2" w:uiPriority="52"/>
-    <w:lsdException w:name="Grid Table 3 Accent 2" w:uiPriority="46"/>
-    <w:lsdException w:name="Grid Table 4 Accent 2" w:uiPriority="47"/>
-    <w:lsdException w:name="Grid Table 5 Dark Accent 2" w:uiPriority="48"/>
-    <w:lsdException w:name="Grid Table 6 Colorful Accent 2" w:uiPriority="49"/>
-    <w:lsdException w:name="Grid Table 7 Colorful Accent 2" w:uiPriority="50"/>
-    <w:lsdException w:name="Grid Table 1 Light Accent 3" w:uiPriority="51"/>
-    <w:lsdException w:name="Grid Table 2 Accent 3" w:uiPriority="52"/>
-    <w:lsdException w:name="Grid Table 3 Accent 3" w:uiPriority="46"/>
-    <w:lsdException w:name="Grid Table 4 Accent 3" w:uiPriority="47"/>
-    <w:lsdException w:name="Grid Table 5 Dark Accent 3" w:uiPriority="48"/>
-    <w:lsdException w:name="Grid Table 6 Colorful Accent 3" w:uiPriority="49"/>
-    <w:lsdException w:name="Grid Table 7 Colorful Accent 3" w:uiPriority="50"/>
-    <w:lsdException w:name="Grid Table 1 Light Accent 4" w:uiPriority="51"/>
-    <w:lsdException w:name="Grid Table 2 Accent 4" w:uiPriority="52"/>
-    <w:lsdException w:name="Grid Table 3 Accent 4" w:uiPriority="46"/>
-    <w:lsdException w:name="Grid Table 4 Accent 4" w:uiPriority="47"/>
-    <w:lsdException w:name="Grid Table 5 Dark Accent 4" w:uiPriority="48"/>
-    <w:lsdException w:name="Grid Table 6 Colorful Accent 4" w:uiPriority="49"/>
-    <w:lsdException w:name="Grid Table 7 Colorful Accent 4" w:uiPriority="50"/>
-    <w:lsdException w:name="Grid Table 1 Light Accent 5" w:uiPriority="51"/>
-    <w:lsdException w:name="Grid Table 2 Accent 5" w:uiPriority="52"/>
-    <w:lsdException w:name="Grid Table 3 Accent 5" w:uiPriority="46"/>
-    <w:lsdException w:name="Grid Table 4 Accent 5" w:uiPriority="47"/>
-    <w:lsdException w:name="Grid Table 5 Dark Accent 5" w:uiPriority="48"/>
-    <w:lsdException w:name="Grid Table 6 Colorful Accent 5" w:uiPriority="49"/>
-    <w:lsdException w:name="Grid Table 7 Colorful Accent 5" w:uiPriority="50"/>
-    <w:lsdException w:name="Grid Table 1 Light Accent 6" w:uiPriority="51"/>
-    <w:lsdException w:name="Grid Table 2 Accent 6" w:uiPriority="52"/>
-    <w:lsdException w:name="Grid Table 3 Accent 6" w:uiPriority="46"/>
-    <w:lsdException w:name="Grid Table 4 Accent 6" w:uiPriority="47"/>
-    <w:lsdException w:name="Grid Table 5 Dark Accent 6" w:uiPriority="48"/>
-    <w:lsdException w:name="Grid Table 6 Colorful Accent 6" w:uiPriority="49"/>
-    <w:lsdException w:name="Grid Table 7 Colorful Accent 6" w:uiPriority="50"/>
-    <w:lsdException w:name="List Table 1 Light" w:uiPriority="51"/>
-    <w:lsdException w:name="List Table 2" w:uiPriority="52"/>
-    <w:lsdException w:name="List Table 3" w:uiPriority="46"/>
-    <w:lsdException w:name="List Table 4" w:uiPriority="47"/>
-    <w:lsdException w:name="List Table 5 Dark" w:uiPriority="48"/>
-    <w:lsdException w:name="List Table 6 Colorful" w:uiPriority="49"/>
-    <w:lsdException w:name="List Table 7 Colorful" w:uiPriority="50"/>
-    <w:lsdException w:name="List Table 1 Light Accent 1" w:uiPriority="51"/>
-    <w:lsdException w:name="List Table 2 Accent 1" w:uiPriority="52"/>
-    <w:lsdException w:name="List Table 3 Accent 1" w:uiPriority="46"/>
-    <w:lsdException w:name="List Table 4 Accent 1" w:uiPriority="47"/>
-    <w:lsdException w:name="List Table 5 Dark Accent 1" w:uiPriority="48"/>
-    <w:lsdException w:name="List Table 6 Colorful Accent 1" w:uiPriority="49"/>
-    <w:lsdException w:name="List Table 7 Colorful Accent 1" w:uiPriority="50"/>
-    <w:lsdException w:name="List Table 1 Light Accent 2" w:uiPriority="51"/>
-    <w:lsdException w:name="List Table 2 Accent 2" w:uiPriority="52"/>
-    <w:lsdException w:name="List Table 3 Accent 2" w:uiPriority="46"/>
-    <w:lsdException w:name="List Table 4 Accent 2" w:uiPriority="47"/>
-    <w:lsdException w:name="List Table 5 Dark Accent 2" w:uiPriority="48"/>
-    <w:lsdException w:name="List Table 6 Colorful Accent 2" w:uiPriority="49"/>
-    <w:lsdException w:name="List Table 7 Colorful Accent 2" w:uiPriority="50"/>
-    <w:lsdException w:name="List Table 1 Light Accent 3" w:uiPriority="51"/>
-    <w:lsdException w:name="List Table 2 Accent 3" w:uiPriority="52"/>
-    <w:lsdException w:name="List Table 3 Accent 3" w:uiPriority="46"/>
-    <w:lsdException w:name="List Table 4 Accent 3" w:uiPriority="47"/>
-    <w:lsdException w:name="List Table 5 Dark Accent 3" w:uiPriority="48"/>
-    <w:lsdException w:name="List Table 6 Colorful Accent 3" w:uiPriority="49"/>
-    <w:lsdException w:name="List Table 7 Colorful Accent 3" w:uiPriority="50"/>
-    <w:lsdException w:name="List Table 1 Light Accent 4" w:uiPriority="51"/>
-    <w:lsdException w:name="List Table 2 Accent 4" w:uiPriority="52"/>
-    <w:lsdException w:name="List Table 3 Accent 4" w:uiPriority="46"/>
-    <w:lsdException w:name="List Table 4 Accent 4" w:uiPriority="47"/>
-    <w:lsdException w:name="List Table 5 Dark Accent 4" w:uiPriority="48"/>
-    <w:lsdException w:name="List Table 6 Colorful Accent 4" w:uiPriority="49"/>
-    <w:lsdException w:name="List Table 7 Colorful Accent 4" w:uiPriority="50"/>
-    <w:lsdException w:name="List Table 1 Light Accent 5" w:uiPriority="51"/>
-    <w:lsdException w:name="List Table 2 Accent 5" w:uiPriority="52"/>
-    <w:lsdException w:name="List Table 3 Accent 5" w:uiPriority="46"/>
-    <w:lsdException w:name="List Table 4 Accent 5" w:uiPriority="47"/>
-    <w:lsdException w:name="List Table 5 Dark Accent 5" w:uiPriority="48"/>
-    <w:lsdException w:name="List Table 6 Colorful Accent 5" w:uiPriority="49"/>
-    <w:lsdException w:name="List Table 7 Colorful Accent 5" w:uiPriority="50"/>
-    <w:lsdException w:name="List Table 1 Light Accent 6" w:uiPriority="51"/>
-    <w:lsdException w:name="List Table 2 Accent 6" w:uiPriority="52"/>
-    <w:lsdException w:name="List Table 3 Accent 6" w:uiPriority="46"/>
-    <w:lsdException w:name="List Table 4 Accent 6" w:uiPriority="47"/>
-    <w:lsdException w:name="List Table 5 Dark Accent 6" w:uiPriority="48"/>
-    <w:lsdException w:name="List Table 6 Colorful Accent 6" w:uiPriority="49"/>
-    <w:lsdException w:name="List Table 7 Colorful Accent 6" w:uiPriority="50"/>
-    <w:lsdException w:name="Mention" w:semiHidden="1" w:unhideWhenUsed="1"/>
-    <w:lsdException w:name="Smart Hyperlink" w:semiHidden="1" w:unhideWhenUsed="1"/>
-    <w:lsdException w:name="Hashtag" w:semiHidden="1" w:unhideWhenUsed="1"/>
-    <w:lsdException w:name="Unresolved Mention" w:semiHidden="1" w:unhideWhenUsed="1"/>
-    <w:lsdException w:name="Smart Link" w:semiHidden="1" w:unhideWhenUsed="1"/>
-  </w:latentStyles>
-  <w:style w:type="paragraph" w:styleId="Normal" w:default="1">
+  <w:style w:type="paragraph" w:styleId="Normal">
     <w:name w:val="Normal"/>
     <w:qFormat/>
     <w:pPr>
       <w:widowControl/>
       <w:suppressAutoHyphens w:val="true"/>
+      <w:kinsoku w:val="true"/>
+      <w:overflowPunct w:val="true"/>
+      <w:autoSpaceDE w:val="true"/>
       <w:bidi w:val="0"/>
       <w:spacing w:before="0" w:after="0"/>
       <w:jc w:val="start"/>
@@ -1830,6 +1937,10 @@
     <w:qFormat/>
     <w:pPr>
       <w:keepNext w:val="true"/>
+      <w:numPr>
+        <w:ilvl w:val="0"/>
+        <w:numId w:val="0"/>
+      </w:numPr>
       <w:outlineLvl w:val="0"/>
     </w:pPr>
     <w:rPr>
@@ -1846,6 +1957,10 @@
     <w:qFormat/>
     <w:pPr>
       <w:keepNext w:val="true"/>
+      <w:numPr>
+        <w:ilvl w:val="0"/>
+        <w:numId w:val="0"/>
+      </w:numPr>
       <w:outlineLvl w:val="1"/>
     </w:pPr>
     <w:rPr>
@@ -1860,6 +1975,10 @@
     <w:qFormat/>
     <w:pPr>
       <w:keepNext w:val="true"/>
+      <w:numPr>
+        <w:ilvl w:val="0"/>
+        <w:numId w:val="0"/>
+      </w:numPr>
       <w:jc w:val="end"/>
       <w:outlineLvl w:val="2"/>
     </w:pPr>
@@ -1869,41 +1988,31 @@
       <w:sz w:val="24"/>
     </w:rPr>
   </w:style>
-  <w:style w:type="character" w:styleId="DefaultParagraphFont" w:default="1">
+  <w:style w:type="character" w:styleId="DefaultParagraphFont">
     <w:name w:val="Default Paragraph Font"/>
-    <w:uiPriority w:val="1"/>
-    <w:semiHidden/>
-    <w:unhideWhenUsed/>
     <w:qFormat/>
     <w:rPr/>
   </w:style>
-  <w:style w:type="character" w:styleId="Heading2Char" w:customStyle="1">
+  <w:style w:type="character" w:styleId="Heading2Char">
     <w:name w:val="Heading 2 Char"/>
     <w:link w:val="Heading2"/>
     <w:qFormat/>
-    <w:rsid w:val="009019aa"/>
     <w:rPr>
       <w:sz w:val="24"/>
     </w:rPr>
   </w:style>
-  <w:style w:type="character" w:styleId="HeaderChar" w:customStyle="1">
+  <w:style w:type="character" w:styleId="HeaderChar">
     <w:name w:val="Header Char"/>
     <w:link w:val="Header"/>
-    <w:uiPriority w:val="99"/>
-    <w:semiHidden/>
     <w:qFormat/>
-    <w:rsid w:val="00ca6222"/>
     <w:rPr>
       <w:lang w:eastAsia="en-US"/>
     </w:rPr>
   </w:style>
-  <w:style w:type="character" w:styleId="FooterChar" w:customStyle="1">
+  <w:style w:type="character" w:styleId="FooterChar">
     <w:name w:val="Footer Char"/>
     <w:link w:val="Footer"/>
-    <w:uiPriority w:val="99"/>
-    <w:semiHidden/>
     <w:qFormat/>
-    <w:rsid w:val="00ca6222"/>
     <w:rPr>
       <w:lang w:eastAsia="en-US"/>
     </w:rPr>
@@ -1977,10 +2086,6 @@
     <w:name w:val="header"/>
     <w:basedOn w:val="Normal"/>
     <w:link w:val="HeaderChar"/>
-    <w:uiPriority w:val="99"/>
-    <w:semiHidden/>
-    <w:unhideWhenUsed/>
-    <w:rsid w:val="00ca6222"/>
     <w:pPr>
       <w:tabs>
         <w:tab w:val="clear" w:pos="720"/>
@@ -1995,10 +2100,6 @@
     <w:name w:val="footer"/>
     <w:basedOn w:val="Normal"/>
     <w:link w:val="FooterChar"/>
-    <w:uiPriority w:val="99"/>
-    <w:semiHidden/>
-    <w:unhideWhenUsed/>
-    <w:rsid w:val="00ca6222"/>
     <w:pPr>
       <w:tabs>
         <w:tab w:val="clear" w:pos="720"/>
@@ -2013,9 +2114,8 @@
     <w:name w:val="Normal (Web)"/>
     <w:basedOn w:val="Normal"/>
     <w:qFormat/>
-    <w:rsid w:val="00954ba1"/>
     <w:pPr>
-      <w:spacing w:beforeAutospacing="1" w:afterAutospacing="1"/>
+      <w:spacing w:before="280" w:after="280"/>
     </w:pPr>
     <w:rPr>
       <w:rFonts w:eastAsia="Times New Roman"/>
@@ -2026,34 +2126,15 @@
   <w:style w:type="paragraph" w:styleId="ListParagraph">
     <w:name w:val="List Paragraph"/>
     <w:basedOn w:val="Normal"/>
-    <w:uiPriority w:val="72"/>
     <w:qFormat/>
-    <w:rsid w:val="007d72ff"/>
     <w:pPr>
       <w:ind w:start="720"/>
     </w:pPr>
     <w:rPr/>
   </w:style>
-  <w:style w:type="numbering" w:styleId="NoList" w:default="1">
+  <w:style w:type="numbering" w:styleId="NoList">
     <w:name w:val="No List"/>
-    <w:uiPriority w:val="99"/>
-    <w:semiHidden/>
-    <w:unhideWhenUsed/>
     <w:qFormat/>
-  </w:style>
-  <w:style w:type="table" w:default="1" w:styleId="TableNormal">
-    <w:name w:val="Normal Table"/>
-    <w:uiPriority w:val="99"/>
-    <w:semiHidden/>
-    <w:unhideWhenUsed/>
-    <w:tblPr>
-      <w:tblCellMar>
-        <w:top w:w="0" w:type="dxa"/>
-        <w:start w:w="108" w:type="dxa"/>
-        <w:bottom w:w="0" w:type="dxa"/>
-        <w:end w:w="108" w:type="dxa"/>
-      </w:tblCellMar>
-    </w:tblPr>
   </w:style>
 </w:styles>
 </file>
@@ -2101,14 +2182,14 @@
     </a:clrScheme>
     <a:fontScheme name="Office">
       <a:majorFont>
-        <a:latin typeface="Aptos Display" panose="02110004020202020204" pitchFamily="0" charset="1"/>
-        <a:ea typeface=""/>
-        <a:cs typeface=""/>
+        <a:latin typeface="Arial" pitchFamily="0" charset="1"/>
+        <a:ea typeface="DejaVu Sans" pitchFamily="0" charset="1"/>
+        <a:cs typeface="DejaVu Sans" pitchFamily="0" charset="1"/>
       </a:majorFont>
       <a:minorFont>
-        <a:latin typeface="Aptos" panose="02110004020202020204" pitchFamily="0" charset="1"/>
-        <a:ea typeface=""/>
-        <a:cs typeface=""/>
+        <a:latin typeface="Arial" pitchFamily="0" charset="1"/>
+        <a:ea typeface="DejaVu Sans" pitchFamily="0" charset="1"/>
+        <a:cs typeface="DejaVu Sans" pitchFamily="0" charset="1"/>
       </a:minorFont>
     </a:fontScheme>
     <a:fmtScheme>
@@ -2116,67 +2197,25 @@
         <a:solidFill>
           <a:schemeClr val="phClr"/>
         </a:solidFill>
-        <a:gradFill>
-          <a:gsLst>
-            <a:gs pos="0">
-              <a:schemeClr val="phClr">
-                <a:lumMod val="110000"/>
-                <a:tint val="67000"/>
-              </a:schemeClr>
-            </a:gs>
-            <a:gs pos="50">
-              <a:schemeClr val="phClr">
-                <a:lumMod val="105000"/>
-                <a:tint val="73000"/>
-              </a:schemeClr>
-            </a:gs>
-            <a:gs pos="100">
-              <a:schemeClr val="phClr">
-                <a:lumMod val="105000"/>
-                <a:tint val="81000"/>
-              </a:schemeClr>
-            </a:gs>
-          </a:gsLst>
-          <a:lin ang="5400000" scaled="0"/>
-          <a:tileRect l="0" t="0" r="0" b="0"/>
-        </a:gradFill>
-        <a:gradFill>
-          <a:gsLst>
-            <a:gs pos="0">
-              <a:schemeClr val="phClr">
-                <a:lumMod val="102000"/>
-                <a:tint val="94000"/>
-              </a:schemeClr>
-            </a:gs>
-            <a:gs pos="50">
-              <a:schemeClr val="phClr">
-                <a:lumMod val="100000"/>
-                <a:shade val="100000"/>
-              </a:schemeClr>
-            </a:gs>
-            <a:gs pos="100">
-              <a:schemeClr val="phClr">
-                <a:lumMod val="99000"/>
-                <a:shade val="78000"/>
-              </a:schemeClr>
-            </a:gs>
-          </a:gsLst>
-          <a:lin ang="5400000" scaled="0"/>
-          <a:tileRect l="0" t="0" r="0" b="0"/>
-        </a:gradFill>
+        <a:solidFill>
+          <a:schemeClr val="phClr"/>
+        </a:solidFill>
+        <a:solidFill>
+          <a:schemeClr val="phClr"/>
+        </a:solidFill>
       </a:fillStyleLst>
       <a:lnStyleLst>
-        <a:ln w="12700" cap="flat" cmpd="sng" algn="ctr">
+        <a:ln w="6350" cap="flat" cmpd="sng" algn="ctr">
           <a:prstDash val="solid"/>
-          <a:miter lim="800"/>
+          <a:miter/>
         </a:ln>
-        <a:ln w="19050" cap="flat" cmpd="sng" algn="ctr">
+        <a:ln w="6350" cap="flat" cmpd="sng" algn="ctr">
           <a:prstDash val="solid"/>
-          <a:miter lim="800"/>
+          <a:miter/>
         </a:ln>
-        <a:ln w="25400" cap="flat" cmpd="sng" algn="ctr">
+        <a:ln w="6350" cap="flat" cmpd="sng" algn="ctr">
           <a:prstDash val="solid"/>
-          <a:miter lim="800"/>
+          <a:miter/>
         </a:ln>
       </a:lnStyleLst>
       <a:effectStyleLst>
@@ -2195,35 +2234,11 @@
           <a:schemeClr val="phClr"/>
         </a:solidFill>
         <a:solidFill>
-          <a:schemeClr val="phClr">
-            <a:tint val="95000"/>
-          </a:schemeClr>
+          <a:schemeClr val="phClr"/>
         </a:solidFill>
-        <a:gradFill>
-          <a:gsLst>
-            <a:gs pos="0">
-              <a:schemeClr val="phClr">
-                <a:tint val="93000"/>
-                <a:shade val="98000"/>
-                <a:lumMod val="102000"/>
-              </a:schemeClr>
-            </a:gs>
-            <a:gs pos="50">
-              <a:schemeClr val="phClr">
-                <a:tint val="98000"/>
-                <a:shade val="90000"/>
-                <a:lumMod val="103000"/>
-              </a:schemeClr>
-            </a:gs>
-            <a:gs pos="100">
-              <a:schemeClr val="phClr">
-                <a:shade val="63000"/>
-              </a:schemeClr>
-            </a:gs>
-          </a:gsLst>
-          <a:lin ang="5400000" scaled="0"/>
-          <a:tileRect l="0" t="0" r="0" b="0"/>
-        </a:gradFill>
+        <a:solidFill>
+          <a:schemeClr val="phClr"/>
+        </a:solidFill>
       </a:bgFillStyleLst>
     </a:fmtScheme>
   </a:themeElements>

--- a/Lab2/Lab2_report.docx
+++ b/Lab2/Lab2_report.docx
@@ -5,6 +5,7 @@
     <w:p>
       <w:pPr>
         <w:pStyle w:val="Heading1"/>
+        <w:ind w:hanging="0" w:start="0"/>
         <w:jc w:val="center"/>
         <w:rPr/>
       </w:pPr>
@@ -16,6 +17,7 @@
     <w:p>
       <w:pPr>
         <w:pStyle w:val="Heading1"/>
+        <w:ind w:hanging="0" w:start="0"/>
         <w:jc w:val="center"/>
         <w:rPr/>
       </w:pPr>
@@ -36,6 +38,7 @@
     <w:p>
       <w:pPr>
         <w:pStyle w:val="Heading1"/>
+        <w:ind w:hanging="0" w:start="0"/>
         <w:jc w:val="center"/>
         <w:rPr/>
       </w:pPr>
@@ -87,6 +90,7 @@
     <w:p>
       <w:pPr>
         <w:pStyle w:val="Heading2"/>
+        <w:ind w:hanging="0" w:start="0"/>
         <w:rPr>
           <w:lang w:val="en-US"/>
         </w:rPr>
@@ -203,7 +207,7 @@
                   </pic:nvPicPr>
                   <pic:blipFill>
                     <a:blip r:embed="rId2"/>
-                    <a:srcRect l="0" t="0" r="0" b="74111"/>
+                    <a:srcRect l="0" t="0" r="0" b="74094"/>
                     <a:stretch>
                       <a:fillRect/>
                     </a:stretch>
@@ -798,7 +802,7 @@
                   </pic:nvPicPr>
                   <pic:blipFill>
                     <a:blip r:embed="rId8"/>
-                    <a:srcRect l="0" t="5098" r="0" b="49662"/>
+                    <a:srcRect l="0" t="5098" r="0" b="49651"/>
                     <a:stretch>
                       <a:fillRect/>
                     </a:stretch>
@@ -921,7 +925,7 @@
                   </pic:nvPicPr>
                   <pic:blipFill>
                     <a:blip r:embed="rId9"/>
-                    <a:srcRect l="0" t="51500" r="0" b="-8"/>
+                    <a:srcRect l="0" t="51487" r="0" b="-8"/>
                     <a:stretch>
                       <a:fillRect/>
                     </a:stretch>
@@ -1708,43 +1712,46 @@
         <w:pStyle w:val="Normal"/>
         <w:rPr>
           <w:color w:val="auto"/>
-          <w:shd w:fill="FFFF00" w:val="clear"/>
-        </w:rPr>
-      </w:pPr>
-      <w:r>
-        <w:rPr>
-          <w:color w:val="000000"/>
-          <w:shd w:fill="FFFF00" w:val="clear"/>
-        </w:rPr>
-      </w:r>
-    </w:p>
-    <w:p>
-      <w:pPr>
-        <w:pStyle w:val="Normal"/>
-        <w:rPr>
-          <w:color w:val="auto"/>
-          <w:shd w:fill="FFFF00" w:val="clear"/>
-        </w:rPr>
-      </w:pPr>
-      <w:r>
-        <w:rPr>
-          <w:color w:val="000000"/>
-          <w:shd w:fill="FFFF00" w:val="clear"/>
-        </w:rPr>
-        <w:t>[Part 6 (b)] what are the different 16-bit to 32-bit “extender” components that would be required by a RISC-V processor implementation?</w:t>
+          <w:highlight w:val="none"/>
+          <w:shd w:fill="auto" w:val="clear"/>
+        </w:rPr>
+      </w:pPr>
+      <w:r>
+        <w:rPr>
+          <w:color w:val="000000"/>
+          <w:shd w:fill="auto" w:val="clear"/>
+        </w:rPr>
+        <w:t xml:space="preserve">The RISC-V instructions that need to be sign extended are arithmetic immediates, loads, stores, branches, jump and links, and upper immediates. The instructions that require some values to be zero extended are unsinged ones like shift imeediate instructions and unsinged loads. </w:t>
+      </w:r>
+    </w:p>
+    <w:p>
+      <w:pPr>
+        <w:pStyle w:val="Normal"/>
+        <w:rPr>
+          <w:color w:val="auto"/>
+          <w:shd w:fill="FFFF00" w:val="clear"/>
+        </w:rPr>
+      </w:pPr>
+      <w:r>
+        <w:rPr>
+          <w:color w:val="000000"/>
+          <w:shd w:fill="FFFF00" w:val="clear"/>
+        </w:rPr>
+        <w:t>[Part 6 (b)] what are the different 12-bit to 32-bit “extender” components that would be required by a RISC-V processor implementation?</w:t>
       </w:r>
     </w:p>
     <w:p>
       <w:pPr>
         <w:pStyle w:val="NormalWeb"/>
         <w:spacing w:before="0" w:after="0"/>
-        <w:ind w:start="720"/>
+        <w:ind w:hanging="0" w:start="0"/>
         <w:jc w:val="both"/>
         <w:rPr>
           <w:color w:val="auto"/>
           <w:sz w:val="20"/>
           <w:szCs w:val="20"/>
-          <w:shd w:fill="FFFF00" w:val="clear"/>
+          <w:highlight w:val="none"/>
+          <w:shd w:fill="auto" w:val="clear"/>
         </w:rPr>
       </w:pPr>
       <w:r>
@@ -1752,8 +1759,9 @@
           <w:color w:val="000000"/>
           <w:sz w:val="20"/>
           <w:szCs w:val="20"/>
-          <w:shd w:fill="FFFF00" w:val="clear"/>
-        </w:rPr>
+          <w:shd w:fill="auto" w:val="clear"/>
+        </w:rPr>
+        <w:t xml:space="preserve">The different 16-bit to 32-bit extender components depend on the how the 12-bit immediate field is interpreted. The first component would be the sign extended that in the 12-bit immediate, would take the most significant digit and repeat it until you get 32 bits. This would be for I-type immediates and S-type offsets. Then the next component would be a zero extender component. This component would take the zero extended instructions mentioned in part a and add zeroes to the front.  </w:t>
       </w:r>
     </w:p>
     <w:p>
@@ -1776,47 +1784,77 @@
       <w:pPr>
         <w:pStyle w:val="Normal"/>
         <w:rPr>
-          <w:color w:val="auto"/>
-          <w:shd w:fill="FFFF00" w:val="clear"/>
-        </w:rPr>
-      </w:pPr>
-      <w:r>
-        <w:rPr>
-          <w:color w:val="000000"/>
-          <w:shd w:fill="FFFF00" w:val="clear"/>
-        </w:rPr>
-        <w:t xml:space="preserve"> </w:t>
-      </w:r>
-    </w:p>
-    <w:p>
-      <w:pPr>
-        <w:pStyle w:val="Normal"/>
-        <w:rPr>
-          <w:color w:val="auto"/>
-          <w:shd w:fill="FFFF00" w:val="clear"/>
-        </w:rPr>
-      </w:pPr>
-      <w:r>
-        <w:rPr>
-          <w:color w:val="000000"/>
-          <w:shd w:fill="FFFF00" w:val="clear"/>
-        </w:rPr>
-        <w:t>[Part 7 (a)] what control signals will need to be added to the simple processor from part 2? How do these control signals correspond to the ports on the mem.vhd component analyzed in part 3?</w:t>
-      </w:r>
-    </w:p>
-    <w:p>
-      <w:pPr>
-        <w:pStyle w:val="Normal"/>
-        <w:rPr>
-          <w:color w:val="auto"/>
-          <w:shd w:fill="FFFF00" w:val="clear"/>
-        </w:rPr>
-      </w:pPr>
-      <w:r>
-        <w:rPr>
-          <w:color w:val="000000"/>
-          <w:shd w:fill="FFFF00" w:val="clear"/>
-        </w:rPr>
+          <w:highlight w:val="none"/>
+          <w:shd w:fill="auto" w:val="clear"/>
+        </w:rPr>
+      </w:pPr>
+      <w:r>
+        <w:rPr>
+          <w:color w:val="000000"/>
+          <w:shd w:fill="auto" w:val="clear"/>
+        </w:rPr>
+        <w:t>JKJKJKJ</w:t>
+      </w:r>
+    </w:p>
+    <w:p>
+      <w:pPr>
+        <w:pStyle w:val="Normal"/>
+        <w:rPr>
+          <w:color w:val="auto"/>
+          <w:shd w:fill="FFFF00" w:val="clear"/>
+        </w:rPr>
+      </w:pPr>
+      <w:r>
+        <w:rPr>
+          <w:color w:val="000000"/>
+          <w:shd w:fill="FFFF00" w:val="clear"/>
+        </w:rPr>
+        <w:t xml:space="preserve">[Part 7 (a)] what control signals will need to be added to the simple processor from part </w:t>
+      </w:r>
+      <w:r>
+        <w:rPr>
+          <w:color w:val="000000"/>
+          <w:shd w:fill="FFFF00" w:val="clear"/>
+        </w:rPr>
+        <w:t>3</w:t>
+      </w:r>
+      <w:r>
+        <w:rPr>
+          <w:color w:val="000000"/>
+          <w:shd w:fill="FFFF00" w:val="clear"/>
+        </w:rPr>
+        <w:t xml:space="preserve">? How do these control signals correspond to the ports on the mem.vhd component analyzed in part </w:t>
+      </w:r>
+      <w:r>
+        <w:rPr>
+          <w:color w:val="000000"/>
+          <w:shd w:fill="FFFF00" w:val="clear"/>
+        </w:rPr>
+        <w:t>4</w:t>
+      </w:r>
+      <w:r>
+        <w:rPr>
+          <w:color w:val="000000"/>
+          <w:shd w:fill="FFFF00" w:val="clear"/>
+        </w:rPr>
+        <w:t>?</w:t>
+      </w:r>
+    </w:p>
+    <w:p>
+      <w:pPr>
+        <w:pStyle w:val="Normal"/>
+        <w:rPr>
+          <w:color w:val="auto"/>
+          <w:highlight w:val="none"/>
+          <w:shd w:fill="auto" w:val="clear"/>
+        </w:rPr>
+      </w:pPr>
+      <w:r>
+        <w:rPr>
+          <w:color w:val="000000"/>
+          <w:shd w:fill="auto" w:val="clear"/>
+        </w:rPr>
+        <w:t xml:space="preserve">You would need to be a control signal for both the load and store controls, which would likely be hooked to a mux to control if the writing goes to the memory or registers. These correspond to the we and q prorts in part 4. Specifically, we controls store and q controls load. Although, q always loads to the given address. </w:t>
       </w:r>
     </w:p>
     <w:p>
@@ -1914,9 +1952,7 @@
     <w:pPr>
       <w:widowControl/>
       <w:suppressAutoHyphens w:val="true"/>
-      <w:kinsoku w:val="true"/>
       <w:overflowPunct w:val="true"/>
-      <w:autoSpaceDE w:val="true"/>
       <w:bidi w:val="0"/>
       <w:spacing w:before="0" w:after="0"/>
       <w:jc w:val="start"/>
@@ -1937,10 +1973,6 @@
     <w:qFormat/>
     <w:pPr>
       <w:keepNext w:val="true"/>
-      <w:numPr>
-        <w:ilvl w:val="0"/>
-        <w:numId w:val="0"/>
-      </w:numPr>
       <w:outlineLvl w:val="0"/>
     </w:pPr>
     <w:rPr>
@@ -1957,10 +1989,6 @@
     <w:qFormat/>
     <w:pPr>
       <w:keepNext w:val="true"/>
-      <w:numPr>
-        <w:ilvl w:val="0"/>
-        <w:numId w:val="0"/>
-      </w:numPr>
       <w:outlineLvl w:val="1"/>
     </w:pPr>
     <w:rPr>
@@ -1975,10 +2003,6 @@
     <w:qFormat/>
     <w:pPr>
       <w:keepNext w:val="true"/>
-      <w:numPr>
-        <w:ilvl w:val="0"/>
-        <w:numId w:val="0"/>
-      </w:numPr>
       <w:jc w:val="end"/>
       <w:outlineLvl w:val="2"/>
     </w:pPr>
